--- a/Submissions/Final Project/DavidKwonHanLam_FinalProject.docx
+++ b/Submissions/Final Project/DavidKwonHanLam_FinalProject.docx
@@ -1,132 +1,969 @@
 
 <file path=word/document.xml><?xml version="1.0" encoding="utf-8"?>
-<w:document xmlns:wpc="http://schemas.microsoft.com/office/word/2010/wordprocessingCanvas" xmlns:cx="http://schemas.microsoft.com/office/drawing/2014/chartex" xmlns:cx1="http://schemas.microsoft.com/office/drawing/2015/9/8/chartex" xmlns:mc="http://schemas.openxmlformats.org/markup-compatibility/2006" xmlns:o="urn:schemas-microsoft-com:office:office" xmlns:r="http://schemas.openxmlformats.org/officeDocument/2006/relationships" xmlns:m="http://schemas.openxmlformats.org/officeDocument/2006/math" xmlns:v="urn:schemas-microsoft-com:vml" xmlns:wp14="http://schemas.microsoft.com/office/word/2010/wordprocessingDrawing" xmlns:wp="http://schemas.openxmlformats.org/drawingml/2006/wordprocessingDrawing" xmlns:w10="urn:schemas-microsoft-com:office:word" xmlns:w="http://schemas.openxmlformats.org/wordprocessingml/2006/main" xmlns:w14="http://schemas.microsoft.com/office/word/2010/wordml" xmlns:w15="http://schemas.microsoft.com/office/word/2012/wordml" xmlns:w16se="http://schemas.microsoft.com/office/word/2015/wordml/symex" xmlns:wpg="http://schemas.microsoft.com/office/word/2010/wordprocessingGroup" xmlns:wpi="http://schemas.microsoft.com/office/word/2010/wordprocessingInk" xmlns:wne="http://schemas.microsoft.com/office/word/2006/wordml" xmlns:wps="http://schemas.microsoft.com/office/word/2010/wordprocessingShape" mc:Ignorable="w14 w15 w16se wp14">
+<w:document xmlns:wpc="http://schemas.microsoft.com/office/word/2010/wordprocessingCanvas" xmlns:cx="http://schemas.microsoft.com/office/drawing/2014/chartex" xmlns:cx1="http://schemas.microsoft.com/office/drawing/2015/9/8/chartex" xmlns:cx2="http://schemas.microsoft.com/office/drawing/2015/10/21/chartex" xmlns:cx3="http://schemas.microsoft.com/office/drawing/2016/5/9/chartex" xmlns:cx4="http://schemas.microsoft.com/office/drawing/2016/5/10/chartex" xmlns:cx5="http://schemas.microsoft.com/office/drawing/2016/5/11/chartex" xmlns:cx6="http://schemas.microsoft.com/office/drawing/2016/5/12/chartex" xmlns:cx7="http://schemas.microsoft.com/office/drawing/2016/5/13/chartex" xmlns:cx8="http://schemas.microsoft.com/office/drawing/2016/5/14/chartex" xmlns:mc="http://schemas.openxmlformats.org/markup-compatibility/2006" xmlns:aink="http://schemas.microsoft.com/office/drawing/2016/ink" xmlns:am3d="http://schemas.microsoft.com/office/drawing/2017/model3d" xmlns:o="urn:schemas-microsoft-com:office:office" xmlns:r="http://schemas.openxmlformats.org/officeDocument/2006/relationships" xmlns:m="http://schemas.openxmlformats.org/officeDocument/2006/math" xmlns:v="urn:schemas-microsoft-com:vml" xmlns:wp14="http://schemas.microsoft.com/office/word/2010/wordprocessingDrawing" xmlns:wp="http://schemas.openxmlformats.org/drawingml/2006/wordprocessingDrawing" xmlns:w10="urn:schemas-microsoft-com:office:word" xmlns:w="http://schemas.openxmlformats.org/wordprocessingml/2006/main" xmlns:w14="http://schemas.microsoft.com/office/word/2010/wordml" xmlns:w15="http://schemas.microsoft.com/office/word/2012/wordml" xmlns:w16cid="http://schemas.microsoft.com/office/word/2016/wordml/cid" xmlns:w16se="http://schemas.microsoft.com/office/word/2015/wordml/symex" xmlns:wpg="http://schemas.microsoft.com/office/word/2010/wordprocessingGroup" xmlns:wpi="http://schemas.microsoft.com/office/word/2010/wordprocessingInk" xmlns:wne="http://schemas.microsoft.com/office/word/2006/wordml" xmlns:wps="http://schemas.microsoft.com/office/word/2010/wordprocessingShape" mc:Ignorable="w14 w15 w16se w16cid wp14">
   <w:body>
     <w:p>
       <w:pPr>
         <w:pStyle w:val="Title"/>
-      </w:pPr>
-      <w:r>
-        <w:t>&lt;Title of the Project&gt;</w:t>
+        <w:rPr>
+          <w:rFonts w:ascii="Times New Roman" w:hAnsi="Times New Roman" w:cs="Times New Roman"/>
+        </w:rPr>
+      </w:pPr>
+      <w:r>
+        <w:rPr>
+          <w:rFonts w:ascii="Times New Roman" w:hAnsi="Times New Roman" w:cs="Times New Roman"/>
+        </w:rPr>
+        <w:t xml:space="preserve">Image Descriptions </w:t>
+      </w:r>
+    </w:p>
+    <w:p>
+      <w:pPr>
+        <w:spacing w:after="0" w:line="240" w:lineRule="auto"/>
+        <w:rPr>
+          <w:rFonts w:ascii="Times New Roman" w:hAnsi="Times New Roman" w:cs="Times New Roman"/>
+          <w:sz w:val="28"/>
+          <w:szCs w:val="28"/>
+        </w:rPr>
+      </w:pPr>
+      <w:r>
+        <w:rPr>
+          <w:rFonts w:ascii="Times New Roman" w:hAnsi="Times New Roman" w:cs="Times New Roman"/>
+          <w:sz w:val="28"/>
+          <w:szCs w:val="28"/>
+        </w:rPr>
+        <w:t>David Kwon-Han Lam</w:t>
+      </w:r>
+    </w:p>
+    <w:p>
+      <w:pPr>
+        <w:spacing w:after="0" w:line="240" w:lineRule="auto"/>
+        <w:rPr>
+          <w:rFonts w:ascii="Times New Roman" w:hAnsi="Times New Roman" w:cs="Times New Roman"/>
+          <w:sz w:val="28"/>
+          <w:szCs w:val="28"/>
+        </w:rPr>
+      </w:pPr>
+      <w:r>
+        <w:rPr>
+          <w:rFonts w:ascii="Times New Roman" w:hAnsi="Times New Roman" w:cs="Times New Roman"/>
+          <w:sz w:val="28"/>
+          <w:szCs w:val="28"/>
+        </w:rPr>
+        <w:t>CKME 136</w:t>
       </w:r>
     </w:p>
     <w:p>
       <w:pPr>
         <w:pStyle w:val="Heading1"/>
-      </w:pPr>
-      <w:r>
+        <w:rPr>
+          <w:rFonts w:ascii="Times New Roman" w:hAnsi="Times New Roman" w:cs="Times New Roman"/>
+        </w:rPr>
+      </w:pPr>
+      <w:r>
+        <w:rPr>
+          <w:rFonts w:ascii="Times New Roman" w:hAnsi="Times New Roman" w:cs="Times New Roman"/>
+        </w:rPr>
         <w:t>Introduction</w:t>
       </w:r>
     </w:p>
     <w:p>
-      <w:r>
-        <w:t>First, p</w:t>
-      </w:r>
-      <w:r>
-        <w:t>rovide</w:t>
-      </w:r>
-      <w:r>
+      <w:pPr>
+        <w:spacing w:after="0" w:line="240" w:lineRule="auto"/>
+        <w:contextualSpacing/>
+        <w:rPr>
+          <w:rFonts w:ascii="Times New Roman" w:hAnsi="Times New Roman" w:cs="Times New Roman"/>
+          <w:sz w:val="24"/>
+          <w:szCs w:val="24"/>
+        </w:rPr>
+      </w:pPr>
+      <w:r>
+        <w:rPr>
+          <w:rFonts w:ascii="Times New Roman" w:hAnsi="Times New Roman" w:cs="Times New Roman"/>
+          <w:sz w:val="24"/>
+          <w:szCs w:val="24"/>
+        </w:rPr>
+        <w:t xml:space="preserve">How does a person describe an image? They would usually describe them by highlighting one or more of its features such as color, texture, shape, motion, and location that it possesses. </w:t>
+      </w:r>
+    </w:p>
+    <w:p>
+      <w:pPr>
+        <w:spacing w:after="0" w:line="240" w:lineRule="auto"/>
+        <w:contextualSpacing/>
+        <w:rPr>
+          <w:rFonts w:ascii="Times New Roman" w:hAnsi="Times New Roman" w:cs="Times New Roman"/>
+          <w:sz w:val="24"/>
+          <w:szCs w:val="24"/>
+        </w:rPr>
+      </w:pPr>
+    </w:p>
+    <w:p>
+      <w:pPr>
+        <w:spacing w:after="0" w:line="240" w:lineRule="auto"/>
+        <w:contextualSpacing/>
+        <w:rPr>
+          <w:rFonts w:ascii="Times New Roman" w:hAnsi="Times New Roman" w:cs="Times New Roman"/>
+          <w:sz w:val="24"/>
+          <w:szCs w:val="24"/>
+        </w:rPr>
+      </w:pPr>
+      <w:r>
+        <w:rPr>
+          <w:rFonts w:ascii="Times New Roman" w:hAnsi="Times New Roman" w:cs="Times New Roman"/>
+          <w:sz w:val="24"/>
+          <w:szCs w:val="24"/>
+        </w:rPr>
+        <w:t xml:space="preserve">There is </w:t>
+      </w:r>
+      <w:r>
+        <w:rPr>
+          <w:rFonts w:ascii="Times New Roman" w:hAnsi="Times New Roman" w:cs="Times New Roman"/>
+          <w:sz w:val="24"/>
+          <w:szCs w:val="24"/>
+        </w:rPr>
+        <w:t>saying that says</w:t>
+      </w:r>
+      <w:r>
+        <w:rPr>
+          <w:rFonts w:ascii="Times New Roman" w:hAnsi="Times New Roman" w:cs="Times New Roman"/>
+          <w:sz w:val="24"/>
+          <w:szCs w:val="24"/>
+        </w:rPr>
+        <w:t xml:space="preserve"> a picture is worth a thousand words.</w:t>
+      </w:r>
+      <w:r>
+        <w:rPr>
+          <w:rFonts w:ascii="Times New Roman" w:hAnsi="Times New Roman" w:cs="Times New Roman"/>
+          <w:sz w:val="24"/>
+          <w:szCs w:val="24"/>
+        </w:rPr>
+        <w:t xml:space="preserve"> Thousands of words may sometimes not be enough to describe an image especially if the image captured is a huge event in a person life. </w:t>
+      </w:r>
+    </w:p>
+    <w:p>
+      <w:pPr>
+        <w:spacing w:after="0" w:line="240" w:lineRule="auto"/>
+        <w:contextualSpacing/>
+        <w:rPr>
+          <w:rFonts w:ascii="Times New Roman" w:hAnsi="Times New Roman" w:cs="Times New Roman"/>
+          <w:sz w:val="24"/>
+          <w:szCs w:val="24"/>
+        </w:rPr>
+      </w:pPr>
+    </w:p>
+    <w:p>
+      <w:pPr>
+        <w:spacing w:after="0" w:line="240" w:lineRule="auto"/>
+        <w:contextualSpacing/>
+        <w:rPr>
+          <w:rFonts w:ascii="Times New Roman" w:hAnsi="Times New Roman" w:cs="Times New Roman"/>
+          <w:sz w:val="24"/>
+          <w:szCs w:val="24"/>
+        </w:rPr>
+      </w:pPr>
+      <w:r>
+        <w:rPr>
+          <w:rFonts w:ascii="Times New Roman" w:hAnsi="Times New Roman" w:cs="Times New Roman"/>
+          <w:sz w:val="24"/>
+          <w:szCs w:val="24"/>
+        </w:rPr>
+        <w:t xml:space="preserve">Describing an image can be extremely challenging especially if the individual who is being described to has not seen this item firsthand. </w:t>
+      </w:r>
+    </w:p>
+    <w:p>
+      <w:pPr>
+        <w:spacing w:after="0" w:line="240" w:lineRule="auto"/>
+        <w:contextualSpacing/>
+        <w:rPr>
+          <w:rFonts w:ascii="Times New Roman" w:hAnsi="Times New Roman" w:cs="Times New Roman"/>
+          <w:sz w:val="24"/>
+          <w:szCs w:val="24"/>
+        </w:rPr>
+      </w:pPr>
+    </w:p>
+    <w:p>
+      <w:pPr>
+        <w:spacing w:after="0" w:line="240" w:lineRule="auto"/>
+        <w:contextualSpacing/>
+        <w:rPr>
+          <w:rFonts w:ascii="Times New Roman" w:hAnsi="Times New Roman" w:cs="Times New Roman"/>
+          <w:sz w:val="24"/>
+          <w:szCs w:val="24"/>
+        </w:rPr>
+      </w:pPr>
+      <w:r>
+        <w:rPr>
+          <w:rFonts w:ascii="Times New Roman" w:hAnsi="Times New Roman" w:cs="Times New Roman"/>
+          <w:sz w:val="24"/>
+          <w:szCs w:val="24"/>
+        </w:rPr>
+        <w:t xml:space="preserve">In games like Pictionary or charades we tried to give our teammate enough clues to beat the other team in the fastest time. The key is to use the least amount of words or gestures. </w:t>
+      </w:r>
+    </w:p>
+    <w:p>
+      <w:pPr>
+        <w:spacing w:after="0" w:line="240" w:lineRule="auto"/>
+        <w:contextualSpacing/>
+        <w:rPr>
+          <w:rFonts w:ascii="Times New Roman" w:hAnsi="Times New Roman" w:cs="Times New Roman"/>
+          <w:sz w:val="24"/>
+          <w:szCs w:val="24"/>
+        </w:rPr>
+      </w:pPr>
+    </w:p>
+    <w:p>
+      <w:pPr>
+        <w:spacing w:after="0" w:line="240" w:lineRule="auto"/>
+        <w:contextualSpacing/>
+        <w:rPr>
+          <w:rFonts w:ascii="Times New Roman" w:hAnsi="Times New Roman" w:cs="Times New Roman"/>
+          <w:sz w:val="24"/>
+          <w:szCs w:val="24"/>
+        </w:rPr>
+      </w:pPr>
+      <w:r>
+        <w:rPr>
+          <w:rFonts w:ascii="Times New Roman" w:hAnsi="Times New Roman" w:cs="Times New Roman"/>
+          <w:sz w:val="24"/>
+          <w:szCs w:val="24"/>
+        </w:rPr>
+        <w:t>Everyone has their own words to describe the same image.  Some companies like McDonald has achieve the goal of getting the general public to describe them the same way. When someone think of the golden M or golden arches right way McDonald comes to mind.</w:t>
+      </w:r>
+    </w:p>
+    <w:p>
+      <w:pPr>
+        <w:pStyle w:val="Heading1"/>
+        <w:rPr>
+          <w:rFonts w:ascii="Times New Roman" w:hAnsi="Times New Roman" w:cs="Times New Roman"/>
+        </w:rPr>
+      </w:pPr>
+      <w:r>
+        <w:rPr>
+          <w:rFonts w:ascii="Times New Roman" w:hAnsi="Times New Roman" w:cs="Times New Roman"/>
+        </w:rPr>
+        <w:t>Introduction</w:t>
+      </w:r>
+    </w:p>
+    <w:p>
+      <w:pPr>
+        <w:spacing w:after="0" w:line="240" w:lineRule="auto"/>
+        <w:contextualSpacing/>
+        <w:rPr>
+          <w:rFonts w:ascii="Times New Roman" w:hAnsi="Times New Roman" w:cs="Times New Roman"/>
+          <w:sz w:val="24"/>
+          <w:szCs w:val="24"/>
+        </w:rPr>
+      </w:pPr>
+      <w:r>
+        <w:rPr>
+          <w:rFonts w:ascii="Times New Roman" w:hAnsi="Times New Roman" w:cs="Times New Roman"/>
+          <w:sz w:val="24"/>
+          <w:szCs w:val="24"/>
+        </w:rPr>
+        <w:t xml:space="preserve">My goal from using this data set is to create a classification algorithm that would be able to predict the best word and image combination. By perfecting the algorithm, we can successfully predict what majority of the general public uses to describe images.  </w:t>
+      </w:r>
+    </w:p>
+    <w:p>
+      <w:pPr>
+        <w:spacing w:after="0" w:line="240" w:lineRule="auto"/>
+        <w:contextualSpacing/>
+        <w:rPr>
+          <w:rFonts w:ascii="Times New Roman" w:hAnsi="Times New Roman" w:cs="Times New Roman"/>
+          <w:sz w:val="24"/>
+          <w:szCs w:val="24"/>
+        </w:rPr>
+      </w:pPr>
+    </w:p>
+    <w:p>
+      <w:pPr>
+        <w:spacing w:after="0" w:line="240" w:lineRule="auto"/>
+        <w:contextualSpacing/>
+        <w:rPr>
+          <w:rFonts w:ascii="Times New Roman" w:hAnsi="Times New Roman" w:cs="Times New Roman"/>
+          <w:sz w:val="24"/>
+          <w:szCs w:val="24"/>
+        </w:rPr>
+      </w:pPr>
+      <w:r>
+        <w:rPr>
+          <w:rFonts w:ascii="Times New Roman" w:hAnsi="Times New Roman" w:cs="Times New Roman"/>
+          <w:sz w:val="24"/>
+          <w:szCs w:val="24"/>
+        </w:rPr>
+        <w:t xml:space="preserve">This type of data is beneficial to help determine which picture </w:t>
+      </w:r>
+      <w:r>
+        <w:rPr>
+          <w:rFonts w:ascii="Times New Roman" w:hAnsi="Times New Roman" w:cs="Times New Roman"/>
+          <w:sz w:val="24"/>
+          <w:szCs w:val="24"/>
+        </w:rPr>
+        <w:t>best represents</w:t>
+      </w:r>
+      <w:r>
+        <w:rPr>
+          <w:rFonts w:ascii="Times New Roman" w:hAnsi="Times New Roman" w:cs="Times New Roman"/>
+          <w:sz w:val="24"/>
+          <w:szCs w:val="24"/>
+        </w:rPr>
+        <w:t xml:space="preserve"> a word that can be used to promote a business or individual </w:t>
+      </w:r>
+      <w:r>
+        <w:rPr>
+          <w:rFonts w:ascii="Times New Roman" w:hAnsi="Times New Roman" w:cs="Times New Roman"/>
+          <w:sz w:val="24"/>
+          <w:szCs w:val="24"/>
+        </w:rPr>
+        <w:t xml:space="preserve">ad on their </w:t>
+      </w:r>
+      <w:r>
+        <w:rPr>
+          <w:rFonts w:ascii="Times New Roman" w:hAnsi="Times New Roman" w:cs="Times New Roman"/>
+          <w:sz w:val="24"/>
+          <w:szCs w:val="24"/>
+        </w:rPr>
+        <w:t>webpage, biograph</w:t>
+      </w:r>
+      <w:r>
+        <w:rPr>
+          <w:rFonts w:ascii="Times New Roman" w:hAnsi="Times New Roman" w:cs="Times New Roman"/>
+          <w:sz w:val="24"/>
+          <w:szCs w:val="24"/>
+        </w:rPr>
+        <w:t>y, business card etc</w:t>
+      </w:r>
+      <w:r>
+        <w:rPr>
+          <w:rFonts w:ascii="Times New Roman" w:hAnsi="Times New Roman" w:cs="Times New Roman"/>
+          <w:sz w:val="24"/>
+          <w:szCs w:val="24"/>
+        </w:rPr>
+        <w:t>.</w:t>
+      </w:r>
+      <w:r>
+        <w:rPr>
+          <w:rFonts w:ascii="Times New Roman" w:hAnsi="Times New Roman" w:cs="Times New Roman"/>
+          <w:sz w:val="24"/>
+          <w:szCs w:val="24"/>
+        </w:rPr>
         <w:t xml:space="preserve"> </w:t>
       </w:r>
-      <w:r>
-        <w:t>the context of the problem and then state the problem</w:t>
-      </w:r>
-      <w:r>
+    </w:p>
+    <w:p>
+      <w:pPr>
+        <w:pStyle w:val="Heading1"/>
+        <w:rPr>
+          <w:rFonts w:ascii="Times New Roman" w:hAnsi="Times New Roman" w:cs="Times New Roman"/>
+        </w:rPr>
+      </w:pPr>
+      <w:r>
+        <w:rPr>
+          <w:rFonts w:ascii="Times New Roman" w:hAnsi="Times New Roman" w:cs="Times New Roman"/>
+        </w:rPr>
+        <w:t>Literature Review</w:t>
+      </w:r>
+    </w:p>
+    <w:p>
+      <w:pPr>
+        <w:tabs>
+          <w:tab w:val="left" w:pos="5850"/>
+        </w:tabs>
+        <w:spacing w:line="240" w:lineRule="auto"/>
+        <w:contextualSpacing/>
+        <w:rPr>
+          <w:rFonts w:ascii="Times New Roman" w:hAnsi="Times New Roman" w:cs="Times New Roman"/>
+          <w:sz w:val="28"/>
+          <w:szCs w:val="28"/>
+          <w:u w:val="single"/>
+        </w:rPr>
+      </w:pPr>
+      <w:r>
+        <w:rPr>
+          <w:rFonts w:ascii="Times New Roman" w:hAnsi="Times New Roman" w:cs="Times New Roman"/>
+          <w:sz w:val="24"/>
+          <w:szCs w:val="24"/>
+        </w:rPr>
+        <w:t xml:space="preserve">Through the process of reviewing literatures article I hope to gain a better understandings of a few things such as knowing what are current algorithms in place to study images, techniques used to increase efficiency of image analyzing algorithm,  and even processes that can refine the dataset before an algorithm is used. </w:t>
+      </w:r>
+      <w:r>
+        <w:rPr>
+          <w:rFonts w:ascii="Times New Roman" w:hAnsi="Times New Roman" w:cs="Times New Roman"/>
+          <w:sz w:val="28"/>
+          <w:szCs w:val="28"/>
+        </w:rPr>
+        <w:tab/>
+      </w:r>
+    </w:p>
+    <w:p>
+      <w:pPr>
+        <w:spacing w:line="240" w:lineRule="auto"/>
+        <w:contextualSpacing/>
+        <w:rPr>
+          <w:rFonts w:ascii="Times New Roman" w:hAnsi="Times New Roman" w:cs="Times New Roman"/>
+          <w:sz w:val="24"/>
+          <w:szCs w:val="24"/>
+          <w:u w:val="single"/>
+        </w:rPr>
+      </w:pPr>
+    </w:p>
+    <w:p>
+      <w:pPr>
+        <w:shd w:val="clear" w:color="auto" w:fill="FFFFFF"/>
+        <w:spacing w:after="0"/>
+        <w:rPr>
+          <w:rFonts w:ascii="Times New Roman" w:eastAsia="Times New Roman" w:hAnsi="Times New Roman" w:cs="Times New Roman"/>
+          <w:color w:val="000000"/>
+          <w:sz w:val="24"/>
+          <w:szCs w:val="24"/>
+          <w:u w:val="single"/>
+        </w:rPr>
+      </w:pPr>
+      <w:r>
+        <w:rPr>
+          <w:rFonts w:ascii="Times New Roman" w:hAnsi="Times New Roman" w:cs="Times New Roman"/>
+          <w:sz w:val="24"/>
+          <w:szCs w:val="24"/>
+          <w:u w:val="single"/>
+        </w:rPr>
+        <w:t xml:space="preserve">Article 1 - </w:t>
+      </w:r>
+      <w:r>
+        <w:rPr>
+          <w:rFonts w:ascii="Times New Roman" w:eastAsia="Times New Roman" w:hAnsi="Times New Roman" w:cs="Times New Roman"/>
+          <w:color w:val="000000"/>
+          <w:sz w:val="24"/>
+          <w:szCs w:val="24"/>
+          <w:u w:val="single"/>
+        </w:rPr>
+        <w:t>CIDEr: Consensus-Based Image Description Evaluation</w:t>
+      </w:r>
+    </w:p>
+    <w:p>
+      <w:pPr>
+        <w:shd w:val="clear" w:color="auto" w:fill="FFFFFF"/>
+        <w:spacing w:after="0"/>
+        <w:rPr>
+          <w:rFonts w:ascii="Times New Roman" w:eastAsia="Times New Roman" w:hAnsi="Times New Roman" w:cs="Times New Roman"/>
+          <w:color w:val="000000"/>
+          <w:sz w:val="24"/>
+          <w:szCs w:val="24"/>
+          <w:u w:val="single"/>
+        </w:rPr>
+      </w:pPr>
+    </w:p>
+    <w:p>
+      <w:pPr>
+        <w:spacing w:after="0" w:line="240" w:lineRule="auto"/>
+        <w:contextualSpacing/>
+        <w:rPr>
+          <w:rFonts w:ascii="Times New Roman" w:hAnsi="Times New Roman" w:cs="Times New Roman"/>
+          <w:sz w:val="24"/>
+          <w:szCs w:val="24"/>
+        </w:rPr>
+      </w:pPr>
+      <w:r>
+        <w:rPr>
+          <w:rFonts w:ascii="Times New Roman" w:hAnsi="Times New Roman" w:cs="Times New Roman"/>
+          <w:sz w:val="24"/>
+          <w:szCs w:val="24"/>
+        </w:rPr>
+        <w:t xml:space="preserve">In this article the researchers are trying to evaluate a new algorithm that describe images using human descriptions and compare it with existing algorithms. This study is divided into three </w:t>
+      </w:r>
+      <w:r>
+        <w:rPr>
+          <w:rFonts w:ascii="Times New Roman" w:hAnsi="Times New Roman" w:cs="Times New Roman"/>
+          <w:sz w:val="24"/>
+          <w:szCs w:val="24"/>
+        </w:rPr>
+        <w:lastRenderedPageBreak/>
+        <w:t xml:space="preserve">parts. First, they use existing models (BLEU, ROUGE, METEOR) to conduct the test. BLEU is precision-based metric used to compare the difference between a computer-generated sentence and human generated sentence. ROUGE is a recall-based metric used to compare the difference between computer generated summary and human generated one. METEOR is combination of precision and recall based metrics. Then they would compare these models with a new model (CIDEr) that was created.  The CIDEr measures the likenesses between a generated sentence compare to one present by humans. Lastly, they would use two datasets (PASCAL-50S and ABSTRACT-50S) to evaluate which model provided the best results. From the conclusion the researchers note that CIDEr provides the highest accuracy compare to existing models. </w:t>
+      </w:r>
+      <w:r>
+        <w:rPr>
+          <w:rFonts w:ascii="Times New Roman" w:hAnsi="Times New Roman" w:cs="Times New Roman"/>
+          <w:sz w:val="24"/>
+          <w:szCs w:val="24"/>
+        </w:rPr>
+        <w:tab/>
+      </w:r>
+    </w:p>
+    <w:p>
+      <w:pPr>
+        <w:shd w:val="clear" w:color="auto" w:fill="FFFFFF"/>
+        <w:spacing w:after="0"/>
+        <w:rPr>
+          <w:rFonts w:ascii="Times New Roman" w:eastAsia="Times New Roman" w:hAnsi="Times New Roman" w:cs="Times New Roman"/>
+          <w:color w:val="000000"/>
+          <w:sz w:val="24"/>
+          <w:szCs w:val="24"/>
+          <w:u w:val="single"/>
+        </w:rPr>
+      </w:pPr>
+    </w:p>
+    <w:p>
+      <w:pPr>
+        <w:shd w:val="clear" w:color="auto" w:fill="FFFFFF"/>
+        <w:spacing w:after="0"/>
+        <w:rPr>
+          <w:rFonts w:ascii="Times New Roman" w:eastAsia="Times New Roman" w:hAnsi="Times New Roman" w:cs="Times New Roman"/>
+          <w:color w:val="000000"/>
+          <w:sz w:val="24"/>
+          <w:szCs w:val="24"/>
+          <w:u w:val="single"/>
+        </w:rPr>
+      </w:pPr>
+    </w:p>
+    <w:p>
+      <w:pPr>
+        <w:spacing w:after="0" w:line="240" w:lineRule="auto"/>
+        <w:contextualSpacing/>
+        <w:rPr>
+          <w:rFonts w:ascii="Times New Roman" w:hAnsi="Times New Roman" w:cs="Times New Roman"/>
+          <w:sz w:val="24"/>
+          <w:szCs w:val="24"/>
+          <w:u w:val="single"/>
+        </w:rPr>
+      </w:pPr>
+      <w:r>
+        <w:rPr>
+          <w:rFonts w:ascii="Times New Roman" w:hAnsi="Times New Roman" w:cs="Times New Roman"/>
+          <w:sz w:val="24"/>
+          <w:szCs w:val="24"/>
+          <w:u w:val="single"/>
+        </w:rPr>
+        <w:t>Article 2 - Framing Image Description as a Ranking Task: Data, Models and Evaluation Metrics (Extended Abstract)</w:t>
+      </w:r>
+    </w:p>
+    <w:p>
+      <w:pPr>
+        <w:spacing w:after="0" w:line="240" w:lineRule="auto"/>
+        <w:contextualSpacing/>
+        <w:rPr>
+          <w:rFonts w:ascii="Times New Roman" w:hAnsi="Times New Roman" w:cs="Times New Roman"/>
+          <w:sz w:val="24"/>
+          <w:szCs w:val="24"/>
+          <w:u w:val="single"/>
+        </w:rPr>
+      </w:pPr>
+    </w:p>
+    <w:p>
+      <w:pPr>
+        <w:spacing w:after="0" w:line="240" w:lineRule="auto"/>
+        <w:contextualSpacing/>
+        <w:rPr>
+          <w:rFonts w:ascii="Times New Roman" w:hAnsi="Times New Roman" w:cs="Times New Roman"/>
+          <w:sz w:val="24"/>
+          <w:szCs w:val="24"/>
+        </w:rPr>
+      </w:pPr>
+      <w:r>
+        <w:rPr>
+          <w:rFonts w:ascii="Times New Roman" w:hAnsi="Times New Roman" w:cs="Times New Roman"/>
+          <w:sz w:val="24"/>
+          <w:szCs w:val="24"/>
+        </w:rPr>
+        <w:t>In this article the researchers are trying to evaluate a ranking type framework with normal framework. In order to determine the effectiveness of the ranking framework they created a new dataset to perform this task. From the conclusion the researchers note that ranking type framework mimics more along with human judgement compare to automatic evaluation metrics BLEU and ROUGE.</w:t>
+      </w:r>
+    </w:p>
+    <w:p>
+      <w:pPr>
+        <w:spacing w:after="0" w:line="240" w:lineRule="auto"/>
+        <w:contextualSpacing/>
+        <w:rPr>
+          <w:rFonts w:ascii="Times New Roman" w:hAnsi="Times New Roman" w:cs="Times New Roman"/>
+          <w:sz w:val="24"/>
+          <w:szCs w:val="24"/>
+          <w:highlight w:val="yellow"/>
+          <w:u w:val="single"/>
+        </w:rPr>
+      </w:pPr>
+    </w:p>
+    <w:p>
+      <w:pPr>
+        <w:spacing w:after="0" w:line="240" w:lineRule="auto"/>
+        <w:contextualSpacing/>
+        <w:rPr>
+          <w:rFonts w:ascii="Times New Roman" w:hAnsi="Times New Roman" w:cs="Times New Roman"/>
+          <w:sz w:val="24"/>
+          <w:szCs w:val="24"/>
+          <w:highlight w:val="yellow"/>
+          <w:u w:val="single"/>
+        </w:rPr>
+      </w:pPr>
+    </w:p>
+    <w:p>
+      <w:pPr>
+        <w:spacing w:after="0" w:line="240" w:lineRule="auto"/>
+        <w:contextualSpacing/>
+        <w:rPr>
+          <w:rFonts w:ascii="Times New Roman" w:hAnsi="Times New Roman" w:cs="Times New Roman"/>
+          <w:sz w:val="24"/>
+          <w:szCs w:val="24"/>
+          <w:u w:val="single"/>
+        </w:rPr>
+      </w:pPr>
+      <w:r>
+        <w:rPr>
+          <w:rFonts w:ascii="Times New Roman" w:hAnsi="Times New Roman" w:cs="Times New Roman"/>
+          <w:sz w:val="24"/>
+          <w:szCs w:val="24"/>
+          <w:u w:val="single"/>
+        </w:rPr>
+        <w:t>Article 3 - Simple Image Description Generator Via A Linear Phrase-Based Model</w:t>
+      </w:r>
+    </w:p>
+    <w:p>
+      <w:pPr>
+        <w:spacing w:after="0" w:line="240" w:lineRule="auto"/>
+        <w:contextualSpacing/>
+        <w:rPr>
+          <w:rFonts w:ascii="Times New Roman" w:hAnsi="Times New Roman" w:cs="Times New Roman"/>
+          <w:sz w:val="24"/>
+          <w:szCs w:val="24"/>
+          <w:u w:val="single"/>
+        </w:rPr>
+      </w:pPr>
+    </w:p>
+    <w:p>
+      <w:pPr>
+        <w:spacing w:after="0" w:line="240" w:lineRule="auto"/>
+        <w:contextualSpacing/>
+        <w:rPr>
+          <w:rFonts w:ascii="Times New Roman" w:hAnsi="Times New Roman" w:cs="Times New Roman"/>
+          <w:sz w:val="24"/>
+          <w:szCs w:val="24"/>
+        </w:rPr>
+      </w:pPr>
+      <w:r>
+        <w:rPr>
+          <w:rFonts w:ascii="Times New Roman" w:hAnsi="Times New Roman" w:cs="Times New Roman"/>
+          <w:sz w:val="24"/>
+          <w:szCs w:val="24"/>
+        </w:rPr>
+        <w:t xml:space="preserve">In this article the researchers are attempting to create a simplified model to extract relevant description from a given image. They found that the characteristics use to describe a given image described are usually noun phrase. The interaction between these characteristics are prepositional phrase and verb phrases. Thus, they would train a model to predict the possible phrases for a given image. The results </w:t>
+      </w:r>
+      <w:r>
+        <w:rPr>
+          <w:rFonts w:ascii="Times New Roman" w:hAnsi="Times New Roman" w:cs="Times New Roman"/>
+          <w:sz w:val="24"/>
+          <w:szCs w:val="24"/>
+        </w:rPr>
+        <w:t>closely align with human agreement score. The results provide</w:t>
+      </w:r>
+      <w:r>
+        <w:rPr>
+          <w:rFonts w:ascii="Times New Roman" w:hAnsi="Times New Roman" w:cs="Times New Roman"/>
+          <w:sz w:val="24"/>
+          <w:szCs w:val="24"/>
+        </w:rPr>
+        <w:t xml:space="preserve"> promise to the researchers and they plan in the future to apply this model to other datasets.</w:t>
+      </w:r>
+    </w:p>
+    <w:p>
+      <w:pPr>
+        <w:spacing w:after="0" w:line="240" w:lineRule="auto"/>
+        <w:contextualSpacing/>
+        <w:rPr>
+          <w:rFonts w:ascii="Times New Roman" w:hAnsi="Times New Roman" w:cs="Times New Roman"/>
+          <w:sz w:val="24"/>
+          <w:szCs w:val="24"/>
+          <w:highlight w:val="yellow"/>
+        </w:rPr>
+      </w:pPr>
+    </w:p>
+    <w:p>
+      <w:pPr>
+        <w:spacing w:line="240" w:lineRule="auto"/>
+        <w:contextualSpacing/>
+        <w:rPr>
+          <w:rFonts w:ascii="Times New Roman" w:hAnsi="Times New Roman" w:cs="Times New Roman"/>
+          <w:sz w:val="24"/>
+          <w:szCs w:val="24"/>
+          <w:highlight w:val="yellow"/>
+          <w:u w:val="single"/>
+        </w:rPr>
+      </w:pPr>
+    </w:p>
+    <w:p>
+      <w:pPr>
+        <w:spacing w:line="240" w:lineRule="auto"/>
+        <w:contextualSpacing/>
+        <w:rPr>
+          <w:rFonts w:ascii="Times New Roman" w:hAnsi="Times New Roman" w:cs="Times New Roman"/>
+          <w:sz w:val="24"/>
+          <w:szCs w:val="24"/>
+          <w:u w:val="single"/>
+        </w:rPr>
+      </w:pPr>
+      <w:r>
+        <w:rPr>
+          <w:rFonts w:ascii="Times New Roman" w:hAnsi="Times New Roman" w:cs="Times New Roman"/>
+          <w:sz w:val="24"/>
+          <w:szCs w:val="24"/>
+          <w:u w:val="single"/>
+        </w:rPr>
+        <w:t>Article 4 - Comparing Automatic Evaluation Measures for Image Description</w:t>
+      </w:r>
+    </w:p>
+    <w:p>
+      <w:pPr>
+        <w:spacing w:after="0" w:line="240" w:lineRule="auto"/>
+        <w:contextualSpacing/>
+        <w:rPr>
+          <w:rFonts w:ascii="Times New Roman" w:hAnsi="Times New Roman" w:cs="Times New Roman"/>
+          <w:sz w:val="24"/>
+          <w:szCs w:val="24"/>
+        </w:rPr>
+      </w:pPr>
+    </w:p>
+    <w:p>
+      <w:pPr>
+        <w:spacing w:after="0" w:line="240" w:lineRule="auto"/>
+        <w:contextualSpacing/>
+        <w:rPr>
+          <w:rFonts w:ascii="Times New Roman" w:hAnsi="Times New Roman" w:cs="Times New Roman"/>
+          <w:sz w:val="24"/>
+          <w:szCs w:val="24"/>
+        </w:rPr>
+      </w:pPr>
+      <w:r>
+        <w:rPr>
+          <w:rFonts w:ascii="Times New Roman" w:hAnsi="Times New Roman" w:cs="Times New Roman"/>
+          <w:sz w:val="24"/>
+          <w:szCs w:val="24"/>
+        </w:rPr>
+        <w:t xml:space="preserve">In this article the researchers are comparing the correlation between human judgment and automatically measures such as BLEU, </w:t>
+      </w:r>
+      <w:r>
+        <w:rPr>
+          <w:rFonts w:ascii="Times New Roman" w:hAnsi="Times New Roman" w:cs="Times New Roman"/>
+          <w:sz w:val="24"/>
+          <w:szCs w:val="24"/>
+        </w:rPr>
+        <w:t>S</w:t>
+      </w:r>
+      <w:r>
+        <w:rPr>
+          <w:rFonts w:ascii="Times New Roman" w:hAnsi="Times New Roman" w:cs="Times New Roman"/>
+          <w:sz w:val="24"/>
+          <w:szCs w:val="24"/>
+        </w:rPr>
+        <w:t xml:space="preserve">moothed BLEU, TER, ROUGE-SU4, and Meteor. To calculate the correlation the spearman technique has been used. From the results they found that BLEU shows the weakest correlation with human judgment and Meteor shows the highest correlation and all the other measures fall in between. The researchers suggested </w:t>
+      </w:r>
+      <w:r>
+        <w:rPr>
+          <w:rFonts w:ascii="Times New Roman" w:hAnsi="Times New Roman" w:cs="Times New Roman"/>
+          <w:sz w:val="24"/>
+          <w:szCs w:val="24"/>
+        </w:rPr>
+        <w:t>to use</w:t>
+      </w:r>
+      <w:r>
+        <w:rPr>
+          <w:rFonts w:ascii="Times New Roman" w:hAnsi="Times New Roman" w:cs="Times New Roman"/>
+          <w:sz w:val="24"/>
+          <w:szCs w:val="24"/>
+        </w:rPr>
+        <w:t xml:space="preserve"> Meteor, Smoothed BLEU, or ROUGE-SU4</w:t>
+      </w:r>
+      <w:r>
+        <w:rPr>
+          <w:rFonts w:ascii="Times New Roman" w:hAnsi="Times New Roman" w:cs="Times New Roman"/>
+          <w:sz w:val="24"/>
+          <w:szCs w:val="24"/>
+        </w:rPr>
+        <w:t xml:space="preserve"> instead of BLEU</w:t>
+      </w:r>
+      <w:r>
+        <w:rPr>
+          <w:rFonts w:ascii="Times New Roman" w:hAnsi="Times New Roman" w:cs="Times New Roman"/>
+          <w:sz w:val="24"/>
+          <w:szCs w:val="24"/>
+        </w:rPr>
+        <w:t xml:space="preserve"> because they show stronger correlation with human judgement.</w:t>
+      </w:r>
+    </w:p>
+    <w:p>
+      <w:pPr>
+        <w:pStyle w:val="Heading1"/>
+        <w:rPr>
+          <w:rFonts w:ascii="Times New Roman" w:hAnsi="Times New Roman" w:cs="Times New Roman"/>
+        </w:rPr>
+      </w:pPr>
+      <w:r>
+        <w:rPr>
+          <w:rFonts w:ascii="Times New Roman" w:hAnsi="Times New Roman" w:cs="Times New Roman"/>
+        </w:rPr>
+        <w:t>Dataset</w:t>
+      </w:r>
+    </w:p>
+    <w:p>
+      <w:pPr>
+        <w:spacing w:line="240" w:lineRule="auto"/>
+        <w:contextualSpacing/>
+        <w:rPr>
+          <w:rFonts w:ascii="Times New Roman" w:hAnsi="Times New Roman" w:cs="Times New Roman"/>
+          <w:sz w:val="24"/>
+          <w:szCs w:val="24"/>
+        </w:rPr>
+      </w:pPr>
+      <w:r>
+        <w:rPr>
+          <w:rFonts w:ascii="Times New Roman" w:hAnsi="Times New Roman" w:cs="Times New Roman"/>
+          <w:sz w:val="24"/>
+          <w:szCs w:val="24"/>
+        </w:rPr>
+        <w:t xml:space="preserve">The dataset topic is image descriptions. This dataset consists of a set of images, matched word, and confidence score for each matched pair. Contributors were shown pictures and words and </w:t>
+      </w:r>
+      <w:r>
+        <w:rPr>
+          <w:rFonts w:ascii="Times New Roman" w:hAnsi="Times New Roman" w:cs="Times New Roman"/>
+          <w:sz w:val="24"/>
+          <w:szCs w:val="24"/>
+        </w:rPr>
+        <w:lastRenderedPageBreak/>
+        <w:t xml:space="preserve">ask to determine whether if the two pair are relevant to each other. If they match, they are given a score. The confidence score shows how likely contribute matched the image with the word. </w:t>
+      </w:r>
+    </w:p>
+    <w:p>
+      <w:pPr>
+        <w:spacing w:line="240" w:lineRule="auto"/>
+        <w:contextualSpacing/>
+        <w:rPr>
+          <w:rFonts w:ascii="Times New Roman" w:hAnsi="Times New Roman" w:cs="Times New Roman"/>
+          <w:sz w:val="24"/>
+          <w:szCs w:val="24"/>
+        </w:rPr>
+      </w:pPr>
+    </w:p>
+    <w:p>
+      <w:pPr>
+        <w:spacing w:line="240" w:lineRule="auto"/>
+        <w:contextualSpacing/>
+        <w:rPr>
+          <w:rFonts w:ascii="Times New Roman" w:hAnsi="Times New Roman" w:cs="Times New Roman"/>
+          <w:sz w:val="24"/>
+          <w:szCs w:val="24"/>
+        </w:rPr>
+      </w:pPr>
+      <w:r>
+        <w:rPr>
+          <w:rFonts w:ascii="Times New Roman" w:hAnsi="Times New Roman" w:cs="Times New Roman"/>
+          <w:sz w:val="24"/>
+          <w:szCs w:val="24"/>
+        </w:rPr>
+        <w:t>The</w:t>
+      </w:r>
+      <w:r>
+        <w:rPr>
+          <w:rFonts w:ascii="Times New Roman" w:hAnsi="Times New Roman" w:cs="Times New Roman"/>
+          <w:sz w:val="24"/>
+          <w:szCs w:val="24"/>
+        </w:rPr>
+        <w:t xml:space="preserve"> image descriptions</w:t>
+      </w:r>
+      <w:r>
+        <w:rPr>
+          <w:rFonts w:ascii="Times New Roman" w:hAnsi="Times New Roman" w:cs="Times New Roman"/>
+          <w:sz w:val="24"/>
+          <w:szCs w:val="24"/>
+        </w:rPr>
+        <w:t xml:space="preserve"> dataset is download from the website </w:t>
+      </w:r>
+      <w:hyperlink r:id="rId6" w:history="1">
+        <w:r>
+          <w:rPr>
+            <w:rStyle w:val="Hyperlink"/>
+            <w:rFonts w:ascii="Times New Roman" w:hAnsi="Times New Roman" w:cs="Times New Roman"/>
+            <w:sz w:val="24"/>
+            <w:szCs w:val="24"/>
+          </w:rPr>
+          <w:t>https://www.figure-eight.com/data-for-everyone/</w:t>
+        </w:r>
+      </w:hyperlink>
+      <w:r>
+        <w:rPr>
+          <w:rFonts w:ascii="Times New Roman" w:hAnsi="Times New Roman" w:cs="Times New Roman"/>
+          <w:sz w:val="24"/>
+          <w:szCs w:val="24"/>
+        </w:rPr>
+        <w:t>.  The data was created by figure eight (crowd flower)</w:t>
+      </w:r>
+      <w:r>
+        <w:rPr>
+          <w:rFonts w:ascii="Times New Roman" w:hAnsi="Times New Roman" w:cs="Times New Roman"/>
+          <w:sz w:val="24"/>
+          <w:szCs w:val="24"/>
+        </w:rPr>
+        <w:t>.</w:t>
+      </w:r>
+      <w:r>
+        <w:rPr>
+          <w:rFonts w:ascii="Times New Roman" w:hAnsi="Times New Roman" w:cs="Times New Roman"/>
+          <w:sz w:val="24"/>
+          <w:szCs w:val="24"/>
+        </w:rPr>
         <w:t xml:space="preserve"> </w:t>
       </w:r>
-      <w:r>
-        <w:t xml:space="preserve">(your main research question). </w:t>
-      </w:r>
-      <w:r>
-        <w:t>Second, write briefly that what are you proposing to solve this problem (don’t write det</w:t>
-      </w:r>
-      <w:r>
-        <w:t xml:space="preserve">ails of the solution here). </w:t>
-      </w:r>
-      <w:bookmarkStart w:id="0" w:name="_GoBack"/>
-      <w:bookmarkEnd w:id="0"/>
-    </w:p>
-    <w:p>
-      <w:pPr>
-        <w:rPr>
-          <w:color w:val="FF0000"/>
-        </w:rPr>
-      </w:pPr>
-      <w:r>
-        <w:rPr>
-          <w:color w:val="FF0000"/>
-        </w:rPr>
-        <w:t>The research problem and question should be clearly specified here</w:t>
+    </w:p>
+    <w:p>
+      <w:pPr>
+        <w:rPr>
+          <w:rFonts w:ascii="Times New Roman" w:hAnsi="Times New Roman" w:cs="Times New Roman"/>
+        </w:rPr>
+      </w:pPr>
+      <w:r>
+        <w:rPr>
+          <w:rFonts w:ascii="Times New Roman" w:hAnsi="Times New Roman" w:cs="Times New Roman"/>
+        </w:rPr>
+        <w:t>explain the details. Descriptive statistics of the attributes and datasets can also be provided here.</w:t>
       </w:r>
     </w:p>
     <w:p>
       <w:pPr>
         <w:pStyle w:val="Heading1"/>
-      </w:pPr>
-      <w:r>
-        <w:t>Introduction</w:t>
-      </w:r>
-    </w:p>
-    <w:p>
-      <w:r>
-        <w:t>Provide the context of the problem and then state the problem (your main research question). Second, write briefly that what are you proposing to solve this problem (don’t write details of the solution here). (You can use part of your abstract here)</w:t>
-      </w:r>
-    </w:p>
-    <w:p>
-      <w:pPr>
-        <w:pStyle w:val="Heading1"/>
-      </w:pPr>
-      <w:r>
-        <w:t>Literature Review</w:t>
-      </w:r>
-    </w:p>
-    <w:p>
-      <w:r>
-        <w:t>Write summary of the related papers that you reviewed here.  Write the summary in your own words—don’t use the technical jargon from the paper that you don’t understand. Keep this section short—a short paragraph or few sentences about each paper you reviewed should be sufficient.</w:t>
-      </w:r>
-    </w:p>
-    <w:p>
-      <w:pPr>
-        <w:pStyle w:val="Heading1"/>
-      </w:pPr>
-      <w:r>
-        <w:t>Dataset</w:t>
-      </w:r>
-    </w:p>
-    <w:p>
-      <w:r>
-        <w:t>Give the description of the dataset that you are using along with the individual attributes you will or will not use in your analysis. Also mention the source of the dataset (where did you get it from). In case the data is curated and created by you please explain the details. Descriptive statistics of the attributes and datasets can also be provided here.</w:t>
-      </w:r>
-    </w:p>
-    <w:p/>
-    <w:p>
-      <w:pPr>
-        <w:pStyle w:val="Heading1"/>
-      </w:pPr>
-      <w:r>
+        <w:rPr>
+          <w:rFonts w:ascii="Times New Roman" w:hAnsi="Times New Roman" w:cs="Times New Roman"/>
+        </w:rPr>
+      </w:pPr>
+      <w:r>
+        <w:rPr>
+          <w:rFonts w:ascii="Times New Roman" w:hAnsi="Times New Roman" w:cs="Times New Roman"/>
+        </w:rPr>
         <w:t>Approach</w:t>
       </w:r>
     </w:p>
     <w:p>
-      <w:r>
+      <w:pPr>
+        <w:rPr>
+          <w:rFonts w:ascii="Times New Roman" w:hAnsi="Times New Roman" w:cs="Times New Roman"/>
+        </w:rPr>
+      </w:pPr>
+      <w:r>
+        <w:rPr>
+          <w:rFonts w:ascii="Times New Roman" w:hAnsi="Times New Roman" w:cs="Times New Roman"/>
+        </w:rPr>
         <w:t>Create a block diagram for the steps of your approach to clearly provide an overview. For example, if you first scrapped twitter, second applied NLP techniques to extract keywords, third labelled the tweets as positive and negative using a set of keywords, and fourth build a classifier, then you should create a box for each of the steps with arrows connecting one step to the next one. A sample block diagram is shown below.</w:t>
       </w:r>
     </w:p>
     <w:p>
+      <w:pPr>
+        <w:rPr>
+          <w:rFonts w:ascii="Times New Roman" w:hAnsi="Times New Roman" w:cs="Times New Roman"/>
+        </w:rPr>
+      </w:pPr>
       <w:r>
         <w:rPr>
           <w:noProof/>
         </w:rPr>
-        <w:lastRenderedPageBreak/>
         <w:drawing>
-          <wp:inline distT="0" distB="0" distL="0" distR="0" wp14:anchorId="76F6B957" wp14:editId="723133DE">
+          <wp:inline distT="0" distB="0" distL="0" distR="0" wp14:anchorId="3D8B9433" wp14:editId="18C83C40">
             <wp:extent cx="5943600" cy="3268345"/>
-            <wp:effectExtent l="0" t="19050" r="0" b="8255"/>
+            <wp:effectExtent l="0" t="0" r="0" b="8255"/>
             <wp:docPr id="1" name="Diagram 1"/>
             <wp:cNvGraphicFramePr/>
             <a:graphic xmlns:a="http://schemas.openxmlformats.org/drawingml/2006/main">
               <a:graphicData uri="http://schemas.openxmlformats.org/drawingml/2006/diagram">
-                <dgm:relIds xmlns:dgm="http://schemas.openxmlformats.org/drawingml/2006/diagram" xmlns:r="http://schemas.openxmlformats.org/officeDocument/2006/relationships" r:dm="rId6" r:lo="rId7" r:qs="rId8" r:cs="rId9"/>
+                <dgm:relIds xmlns:dgm="http://schemas.openxmlformats.org/drawingml/2006/diagram" xmlns:r="http://schemas.openxmlformats.org/officeDocument/2006/relationships" r:dm="rId7" r:lo="rId8" r:qs="rId9" r:cs="rId10"/>
               </a:graphicData>
             </a:graphic>
           </wp:inline>
@@ -134,74 +971,1078 @@
       </w:r>
     </w:p>
     <w:p>
-      <w:r>
-        <w:t xml:space="preserve">Once this is done, explain each of the steps in detail. What are you planning to do in each step or have already done. For example, in the above case you would create subheadings for each of the steps.  </w:t>
-      </w:r>
-    </w:p>
-    <w:p>
       <w:pPr>
         <w:pStyle w:val="Heading2"/>
-      </w:pPr>
-      <w:r>
-        <w:t>Step 1: &lt;Name of the step&gt;</w:t>
-      </w:r>
-    </w:p>
-    <w:p>
-      <w:r>
-        <w:t>Write details of the step 1. If there is any source code that you’d like to share then provide the link of the Github.</w:t>
-      </w:r>
+        <w:rPr>
+          <w:rFonts w:ascii="Times New Roman" w:hAnsi="Times New Roman" w:cs="Times New Roman"/>
+        </w:rPr>
+      </w:pPr>
+      <w:r>
+        <w:rPr>
+          <w:rFonts w:ascii="Times New Roman" w:hAnsi="Times New Roman" w:cs="Times New Roman"/>
+        </w:rPr>
+        <w:t>Step 1: &lt;Data Collection&gt;</w:t>
+      </w:r>
+    </w:p>
+    <w:p>
+      <w:pPr>
+        <w:rPr>
+          <w:rFonts w:ascii="Times New Roman" w:hAnsi="Times New Roman" w:cs="Times New Roman"/>
+        </w:rPr>
+      </w:pPr>
+      <w:r>
+        <w:rPr>
+          <w:rFonts w:ascii="Times New Roman" w:hAnsi="Times New Roman" w:cs="Times New Roman"/>
+        </w:rPr>
+        <w:t>Download the dataset from the website</w:t>
+      </w:r>
+    </w:p>
+    <w:p>
+      <w:pPr>
+        <w:spacing w:after="0" w:line="240" w:lineRule="auto"/>
+        <w:contextualSpacing/>
+        <w:rPr>
+          <w:rFonts w:ascii="Times New Roman" w:hAnsi="Times New Roman" w:cs="Times New Roman"/>
+          <w:sz w:val="24"/>
+          <w:szCs w:val="24"/>
+        </w:rPr>
+      </w:pPr>
+      <w:r>
+        <w:rPr>
+          <w:rFonts w:ascii="Times New Roman" w:hAnsi="Times New Roman" w:cs="Times New Roman"/>
+          <w:sz w:val="24"/>
+          <w:szCs w:val="24"/>
+        </w:rPr>
+        <w:t xml:space="preserve">The image descriptions data set can be obtained from the website </w:t>
+      </w:r>
+      <w:hyperlink r:id="rId12" w:history="1">
+        <w:r>
+          <w:rPr>
+            <w:rStyle w:val="Hyperlink"/>
+            <w:rFonts w:ascii="Times New Roman" w:hAnsi="Times New Roman" w:cs="Times New Roman"/>
+            <w:sz w:val="24"/>
+            <w:szCs w:val="24"/>
+          </w:rPr>
+          <w:t>https://www.figure-eight.com/data-for-everyone/</w:t>
+        </w:r>
+      </w:hyperlink>
+      <w:r>
+        <w:rPr>
+          <w:rFonts w:ascii="Times New Roman" w:hAnsi="Times New Roman" w:cs="Times New Roman"/>
+          <w:sz w:val="24"/>
+          <w:szCs w:val="24"/>
+        </w:rPr>
+        <w:t xml:space="preserve">. Based on the </w:t>
+      </w:r>
+      <w:hyperlink r:id="rId13" w:tgtFrame="_blank" w:history="1">
+        <w:r>
+          <w:rPr>
+            <w:rStyle w:val="Hyperlink"/>
+            <w:rFonts w:ascii="Times New Roman" w:hAnsi="Times New Roman" w:cs="Times New Roman"/>
+            <w:sz w:val="24"/>
+            <w:szCs w:val="24"/>
+          </w:rPr>
+          <w:t>Creative Commons Attribution 4.0 International License</w:t>
+        </w:r>
+      </w:hyperlink>
+      <w:r>
+        <w:rPr>
+          <w:rFonts w:ascii="Times New Roman" w:hAnsi="Times New Roman" w:cs="Times New Roman"/>
+          <w:sz w:val="24"/>
+          <w:szCs w:val="24"/>
+        </w:rPr>
+        <w:t xml:space="preserve"> this data is free to be shared and transformed as long as author is credited and changes were indicated if made.</w:t>
+      </w:r>
+    </w:p>
+    <w:p>
+      <w:pPr>
+        <w:spacing w:after="0" w:line="240" w:lineRule="auto"/>
+        <w:contextualSpacing/>
+        <w:rPr>
+          <w:rFonts w:ascii="Times New Roman" w:hAnsi="Times New Roman" w:cs="Times New Roman"/>
+          <w:sz w:val="24"/>
+          <w:szCs w:val="24"/>
+        </w:rPr>
+      </w:pPr>
+    </w:p>
+    <w:p>
+      <w:pPr>
+        <w:spacing w:after="0" w:line="240" w:lineRule="auto"/>
+        <w:contextualSpacing/>
+        <w:rPr>
+          <w:rFonts w:ascii="Times New Roman" w:hAnsi="Times New Roman" w:cs="Times New Roman"/>
+          <w:sz w:val="24"/>
+          <w:szCs w:val="24"/>
+        </w:rPr>
+      </w:pPr>
+      <w:r>
+        <w:rPr>
+          <w:rFonts w:ascii="Times New Roman" w:hAnsi="Times New Roman" w:cs="Times New Roman"/>
+          <w:sz w:val="24"/>
+          <w:szCs w:val="24"/>
+        </w:rPr>
+        <w:t>This dataset was conducted by crowdflower on March 30, 2011. They obtained this dataset by asking individuals to partake in a survey. In the survey the researchers provided these individuals with a group of images and asked if a given word matches the explains the imaged well.</w:t>
+      </w:r>
+      <w:r>
+        <w:rPr>
+          <w:rFonts w:ascii="Times New Roman" w:hAnsi="Times New Roman" w:cs="Times New Roman"/>
+          <w:sz w:val="24"/>
+          <w:szCs w:val="24"/>
+        </w:rPr>
+        <w:t xml:space="preserve"> </w:t>
+      </w:r>
+    </w:p>
+    <w:p>
+      <w:pPr>
+        <w:spacing w:after="0" w:line="240" w:lineRule="auto"/>
+        <w:contextualSpacing/>
+        <w:rPr>
+          <w:rFonts w:ascii="Times New Roman" w:hAnsi="Times New Roman" w:cs="Times New Roman"/>
+          <w:sz w:val="24"/>
+          <w:szCs w:val="24"/>
+        </w:rPr>
+      </w:pPr>
+    </w:p>
+    <w:p>
+      <w:pPr>
+        <w:spacing w:after="0" w:line="240" w:lineRule="auto"/>
+        <w:contextualSpacing/>
+        <w:rPr>
+          <w:rFonts w:ascii="Times New Roman" w:hAnsi="Times New Roman" w:cs="Times New Roman"/>
+          <w:sz w:val="24"/>
+          <w:szCs w:val="24"/>
+        </w:rPr>
+      </w:pPr>
+      <w:r>
+        <w:rPr>
+          <w:rFonts w:ascii="Times New Roman" w:hAnsi="Times New Roman" w:cs="Times New Roman"/>
+          <w:sz w:val="24"/>
+          <w:szCs w:val="24"/>
+        </w:rPr>
+        <w:lastRenderedPageBreak/>
+        <w:t>For this step the raw data was downloaded from the website and opened with excel. These are the raw data variables and my interpretation of them since these variables are not explicitly stated. After various searching I was able to pull find a glossary of term that is commonly used in figure eight.</w:t>
+      </w:r>
+    </w:p>
+    <w:p>
+      <w:pPr>
+        <w:spacing w:after="0" w:line="240" w:lineRule="auto"/>
+        <w:contextualSpacing/>
+        <w:rPr>
+          <w:rFonts w:ascii="Times New Roman" w:hAnsi="Times New Roman" w:cs="Times New Roman"/>
+          <w:sz w:val="24"/>
+          <w:szCs w:val="24"/>
+        </w:rPr>
+      </w:pPr>
+    </w:p>
+    <w:tbl>
+      <w:tblPr>
+        <w:tblStyle w:val="TableGrid"/>
+        <w:tblW w:w="0" w:type="auto"/>
+        <w:tblLook w:val="04A0" w:firstRow="1" w:lastRow="0" w:firstColumn="1" w:lastColumn="0" w:noHBand="0" w:noVBand="1"/>
+      </w:tblPr>
+      <w:tblGrid>
+        <w:gridCol w:w="3235"/>
+        <w:gridCol w:w="2761"/>
+        <w:gridCol w:w="3354"/>
+      </w:tblGrid>
+      <w:tr>
+        <w:tc>
+          <w:tcPr>
+            <w:tcW w:w="3235" w:type="dxa"/>
+          </w:tcPr>
+          <w:p>
+            <w:pPr>
+              <w:contextualSpacing/>
+              <w:jc w:val="center"/>
+              <w:rPr>
+                <w:rFonts w:ascii="Times New Roman" w:hAnsi="Times New Roman" w:cs="Times New Roman"/>
+                <w:b/>
+                <w:bCs/>
+                <w:sz w:val="28"/>
+                <w:szCs w:val="28"/>
+              </w:rPr>
+            </w:pPr>
+            <w:r>
+              <w:rPr>
+                <w:rFonts w:ascii="Times New Roman" w:hAnsi="Times New Roman" w:cs="Times New Roman"/>
+                <w:b/>
+                <w:bCs/>
+                <w:sz w:val="28"/>
+                <w:szCs w:val="28"/>
+              </w:rPr>
+              <w:t>Variable</w:t>
+            </w:r>
+          </w:p>
+        </w:tc>
+        <w:tc>
+          <w:tcPr>
+            <w:tcW w:w="2761" w:type="dxa"/>
+          </w:tcPr>
+          <w:p>
+            <w:pPr>
+              <w:contextualSpacing/>
+              <w:jc w:val="center"/>
+              <w:rPr>
+                <w:rFonts w:ascii="Times New Roman" w:hAnsi="Times New Roman" w:cs="Times New Roman"/>
+                <w:b/>
+                <w:bCs/>
+                <w:sz w:val="28"/>
+                <w:szCs w:val="28"/>
+              </w:rPr>
+            </w:pPr>
+            <w:r>
+              <w:rPr>
+                <w:rFonts w:ascii="Times New Roman" w:hAnsi="Times New Roman" w:cs="Times New Roman"/>
+                <w:b/>
+                <w:bCs/>
+                <w:sz w:val="28"/>
+                <w:szCs w:val="28"/>
+              </w:rPr>
+              <w:t>Description</w:t>
+            </w:r>
+          </w:p>
+        </w:tc>
+        <w:tc>
+          <w:tcPr>
+            <w:tcW w:w="3354" w:type="dxa"/>
+          </w:tcPr>
+          <w:p>
+            <w:pPr>
+              <w:contextualSpacing/>
+              <w:jc w:val="center"/>
+              <w:rPr>
+                <w:rFonts w:ascii="Times New Roman" w:hAnsi="Times New Roman" w:cs="Times New Roman"/>
+                <w:b/>
+                <w:bCs/>
+                <w:sz w:val="28"/>
+                <w:szCs w:val="28"/>
+              </w:rPr>
+            </w:pPr>
+            <w:r>
+              <w:rPr>
+                <w:rFonts w:ascii="Times New Roman" w:hAnsi="Times New Roman" w:cs="Times New Roman"/>
+                <w:b/>
+                <w:bCs/>
+                <w:sz w:val="28"/>
+                <w:szCs w:val="28"/>
+              </w:rPr>
+              <w:t>Type</w:t>
+            </w:r>
+          </w:p>
+        </w:tc>
+      </w:tr>
+      <w:tr>
+        <w:tc>
+          <w:tcPr>
+            <w:tcW w:w="3235" w:type="dxa"/>
+          </w:tcPr>
+          <w:p>
+            <w:pPr>
+              <w:contextualSpacing/>
+              <w:rPr>
+                <w:rFonts w:ascii="Times New Roman" w:hAnsi="Times New Roman" w:cs="Times New Roman"/>
+                <w:sz w:val="24"/>
+                <w:szCs w:val="24"/>
+              </w:rPr>
+            </w:pPr>
+            <w:r>
+              <w:rPr>
+                <w:rFonts w:ascii="Times New Roman" w:hAnsi="Times New Roman" w:cs="Times New Roman"/>
+                <w:sz w:val="24"/>
+                <w:szCs w:val="24"/>
+              </w:rPr>
+              <w:t>Unit Id</w:t>
+            </w:r>
+          </w:p>
+        </w:tc>
+        <w:tc>
+          <w:tcPr>
+            <w:tcW w:w="2761" w:type="dxa"/>
+          </w:tcPr>
+          <w:p>
+            <w:pPr>
+              <w:contextualSpacing/>
+              <w:rPr>
+                <w:rFonts w:ascii="Times New Roman" w:hAnsi="Times New Roman" w:cs="Times New Roman"/>
+                <w:sz w:val="24"/>
+                <w:szCs w:val="24"/>
+              </w:rPr>
+            </w:pPr>
+            <w:r>
+              <w:rPr>
+                <w:rFonts w:ascii="Times New Roman" w:hAnsi="Times New Roman" w:cs="Times New Roman"/>
+                <w:sz w:val="24"/>
+                <w:szCs w:val="24"/>
+              </w:rPr>
+              <w:t xml:space="preserve">Variable used to define each unique entity in the dataset </w:t>
+            </w:r>
+          </w:p>
+        </w:tc>
+        <w:tc>
+          <w:tcPr>
+            <w:tcW w:w="3354" w:type="dxa"/>
+          </w:tcPr>
+          <w:p>
+            <w:pPr>
+              <w:contextualSpacing/>
+              <w:rPr>
+                <w:rFonts w:ascii="Times New Roman" w:hAnsi="Times New Roman" w:cs="Times New Roman"/>
+                <w:sz w:val="24"/>
+                <w:szCs w:val="24"/>
+              </w:rPr>
+            </w:pPr>
+            <w:r>
+              <w:rPr>
+                <w:rFonts w:ascii="Times New Roman" w:hAnsi="Times New Roman" w:cs="Times New Roman"/>
+                <w:sz w:val="24"/>
+                <w:szCs w:val="24"/>
+              </w:rPr>
+              <w:t>Integer</w:t>
+            </w:r>
+          </w:p>
+        </w:tc>
+      </w:tr>
+      <w:tr>
+        <w:tc>
+          <w:tcPr>
+            <w:tcW w:w="3235" w:type="dxa"/>
+          </w:tcPr>
+          <w:p>
+            <w:pPr>
+              <w:contextualSpacing/>
+              <w:rPr>
+                <w:rFonts w:ascii="Times New Roman" w:hAnsi="Times New Roman" w:cs="Times New Roman"/>
+                <w:sz w:val="24"/>
+                <w:szCs w:val="24"/>
+              </w:rPr>
+            </w:pPr>
+            <w:r>
+              <w:rPr>
+                <w:rFonts w:ascii="Times New Roman" w:hAnsi="Times New Roman" w:cs="Times New Roman"/>
+                <w:sz w:val="24"/>
+                <w:szCs w:val="24"/>
+              </w:rPr>
+              <w:t>Golden</w:t>
+            </w:r>
+          </w:p>
+        </w:tc>
+        <w:tc>
+          <w:tcPr>
+            <w:tcW w:w="2761" w:type="dxa"/>
+          </w:tcPr>
+          <w:p>
+            <w:pPr>
+              <w:contextualSpacing/>
+              <w:rPr>
+                <w:rFonts w:ascii="Times New Roman" w:hAnsi="Times New Roman" w:cs="Times New Roman"/>
+                <w:sz w:val="24"/>
+                <w:szCs w:val="24"/>
+              </w:rPr>
+            </w:pPr>
+          </w:p>
+        </w:tc>
+        <w:tc>
+          <w:tcPr>
+            <w:tcW w:w="3354" w:type="dxa"/>
+          </w:tcPr>
+          <w:p>
+            <w:pPr>
+              <w:contextualSpacing/>
+              <w:rPr>
+                <w:rFonts w:ascii="Times New Roman" w:hAnsi="Times New Roman" w:cs="Times New Roman"/>
+                <w:sz w:val="24"/>
+                <w:szCs w:val="24"/>
+              </w:rPr>
+            </w:pPr>
+            <w:r>
+              <w:rPr>
+                <w:rFonts w:ascii="Times New Roman" w:hAnsi="Times New Roman" w:cs="Times New Roman"/>
+                <w:sz w:val="24"/>
+                <w:szCs w:val="24"/>
+              </w:rPr>
+              <w:t>Boolean</w:t>
+            </w:r>
+          </w:p>
+        </w:tc>
+      </w:tr>
+      <w:tr>
+        <w:tc>
+          <w:tcPr>
+            <w:tcW w:w="3235" w:type="dxa"/>
+          </w:tcPr>
+          <w:p>
+            <w:pPr>
+              <w:contextualSpacing/>
+              <w:rPr>
+                <w:rFonts w:ascii="Times New Roman" w:hAnsi="Times New Roman" w:cs="Times New Roman"/>
+                <w:sz w:val="24"/>
+                <w:szCs w:val="24"/>
+              </w:rPr>
+            </w:pPr>
+            <w:r>
+              <w:rPr>
+                <w:rFonts w:ascii="Times New Roman" w:hAnsi="Times New Roman" w:cs="Times New Roman"/>
+                <w:sz w:val="24"/>
+                <w:szCs w:val="24"/>
+              </w:rPr>
+              <w:t>Unit State</w:t>
+            </w:r>
+          </w:p>
+        </w:tc>
+        <w:tc>
+          <w:tcPr>
+            <w:tcW w:w="2761" w:type="dxa"/>
+          </w:tcPr>
+          <w:p>
+            <w:pPr>
+              <w:contextualSpacing/>
+              <w:rPr>
+                <w:rFonts w:ascii="Times New Roman" w:hAnsi="Times New Roman" w:cs="Times New Roman"/>
+                <w:sz w:val="24"/>
+                <w:szCs w:val="24"/>
+              </w:rPr>
+            </w:pPr>
+          </w:p>
+        </w:tc>
+        <w:tc>
+          <w:tcPr>
+            <w:tcW w:w="3354" w:type="dxa"/>
+          </w:tcPr>
+          <w:p>
+            <w:pPr>
+              <w:contextualSpacing/>
+              <w:rPr>
+                <w:rFonts w:ascii="Times New Roman" w:hAnsi="Times New Roman" w:cs="Times New Roman"/>
+                <w:sz w:val="24"/>
+                <w:szCs w:val="24"/>
+              </w:rPr>
+            </w:pPr>
+            <w:r>
+              <w:rPr>
+                <w:rFonts w:ascii="Times New Roman" w:hAnsi="Times New Roman" w:cs="Times New Roman"/>
+                <w:sz w:val="24"/>
+                <w:szCs w:val="24"/>
+              </w:rPr>
+              <w:t>String</w:t>
+            </w:r>
+          </w:p>
+        </w:tc>
+      </w:tr>
+      <w:tr>
+        <w:tc>
+          <w:tcPr>
+            <w:tcW w:w="3235" w:type="dxa"/>
+          </w:tcPr>
+          <w:p>
+            <w:pPr>
+              <w:contextualSpacing/>
+              <w:rPr>
+                <w:rFonts w:ascii="Times New Roman" w:hAnsi="Times New Roman" w:cs="Times New Roman"/>
+                <w:sz w:val="24"/>
+                <w:szCs w:val="24"/>
+              </w:rPr>
+            </w:pPr>
+            <w:r>
+              <w:rPr>
+                <w:rFonts w:ascii="Times New Roman" w:hAnsi="Times New Roman" w:cs="Times New Roman"/>
+                <w:sz w:val="24"/>
+                <w:szCs w:val="24"/>
+              </w:rPr>
+              <w:t>Trusted Judgement</w:t>
+            </w:r>
+          </w:p>
+        </w:tc>
+        <w:tc>
+          <w:tcPr>
+            <w:tcW w:w="2761" w:type="dxa"/>
+          </w:tcPr>
+          <w:p>
+            <w:pPr>
+              <w:contextualSpacing/>
+              <w:rPr>
+                <w:rFonts w:ascii="Times New Roman" w:hAnsi="Times New Roman" w:cs="Times New Roman"/>
+                <w:sz w:val="24"/>
+                <w:szCs w:val="24"/>
+              </w:rPr>
+            </w:pPr>
+          </w:p>
+        </w:tc>
+        <w:tc>
+          <w:tcPr>
+            <w:tcW w:w="3354" w:type="dxa"/>
+          </w:tcPr>
+          <w:p>
+            <w:pPr>
+              <w:contextualSpacing/>
+              <w:rPr>
+                <w:rFonts w:ascii="Times New Roman" w:hAnsi="Times New Roman" w:cs="Times New Roman"/>
+                <w:sz w:val="24"/>
+                <w:szCs w:val="24"/>
+              </w:rPr>
+            </w:pPr>
+            <w:r>
+              <w:rPr>
+                <w:rFonts w:ascii="Times New Roman" w:hAnsi="Times New Roman" w:cs="Times New Roman"/>
+                <w:sz w:val="24"/>
+                <w:szCs w:val="24"/>
+              </w:rPr>
+              <w:t>Integer</w:t>
+            </w:r>
+          </w:p>
+        </w:tc>
+      </w:tr>
+      <w:tr>
+        <w:tc>
+          <w:tcPr>
+            <w:tcW w:w="3235" w:type="dxa"/>
+          </w:tcPr>
+          <w:p>
+            <w:pPr>
+              <w:contextualSpacing/>
+              <w:rPr>
+                <w:rFonts w:ascii="Times New Roman" w:hAnsi="Times New Roman" w:cs="Times New Roman"/>
+                <w:sz w:val="24"/>
+                <w:szCs w:val="24"/>
+              </w:rPr>
+            </w:pPr>
+            <w:r>
+              <w:rPr>
+                <w:rFonts w:ascii="Times New Roman" w:hAnsi="Times New Roman" w:cs="Times New Roman"/>
+                <w:sz w:val="24"/>
+                <w:szCs w:val="24"/>
+              </w:rPr>
+              <w:t xml:space="preserve">Last Judgement </w:t>
+            </w:r>
+          </w:p>
+        </w:tc>
+        <w:tc>
+          <w:tcPr>
+            <w:tcW w:w="2761" w:type="dxa"/>
+          </w:tcPr>
+          <w:p>
+            <w:pPr>
+              <w:contextualSpacing/>
+              <w:rPr>
+                <w:rFonts w:ascii="Times New Roman" w:hAnsi="Times New Roman" w:cs="Times New Roman"/>
+                <w:sz w:val="24"/>
+                <w:szCs w:val="24"/>
+              </w:rPr>
+            </w:pPr>
+          </w:p>
+        </w:tc>
+        <w:tc>
+          <w:tcPr>
+            <w:tcW w:w="3354" w:type="dxa"/>
+          </w:tcPr>
+          <w:p>
+            <w:pPr>
+              <w:contextualSpacing/>
+              <w:rPr>
+                <w:rFonts w:ascii="Times New Roman" w:hAnsi="Times New Roman" w:cs="Times New Roman"/>
+                <w:sz w:val="24"/>
+                <w:szCs w:val="24"/>
+              </w:rPr>
+            </w:pPr>
+            <w:r>
+              <w:rPr>
+                <w:rFonts w:ascii="Times New Roman" w:hAnsi="Times New Roman" w:cs="Times New Roman"/>
+                <w:sz w:val="24"/>
+                <w:szCs w:val="24"/>
+              </w:rPr>
+              <w:t>Datetime</w:t>
+            </w:r>
+          </w:p>
+        </w:tc>
+      </w:tr>
+      <w:tr>
+        <w:tc>
+          <w:tcPr>
+            <w:tcW w:w="3235" w:type="dxa"/>
+          </w:tcPr>
+          <w:p>
+            <w:pPr>
+              <w:contextualSpacing/>
+              <w:rPr>
+                <w:rFonts w:ascii="Times New Roman" w:hAnsi="Times New Roman" w:cs="Times New Roman"/>
+                <w:sz w:val="24"/>
+                <w:szCs w:val="24"/>
+              </w:rPr>
+            </w:pPr>
+            <w:r>
+              <w:rPr>
+                <w:rFonts w:ascii="Times New Roman" w:hAnsi="Times New Roman" w:cs="Times New Roman"/>
+                <w:sz w:val="24"/>
+                <w:szCs w:val="24"/>
+              </w:rPr>
+              <w:t>Choose One</w:t>
+            </w:r>
+          </w:p>
+        </w:tc>
+        <w:tc>
+          <w:tcPr>
+            <w:tcW w:w="2761" w:type="dxa"/>
+          </w:tcPr>
+          <w:p>
+            <w:pPr>
+              <w:contextualSpacing/>
+              <w:rPr>
+                <w:rFonts w:ascii="Times New Roman" w:hAnsi="Times New Roman" w:cs="Times New Roman"/>
+                <w:sz w:val="24"/>
+                <w:szCs w:val="24"/>
+              </w:rPr>
+            </w:pPr>
+          </w:p>
+        </w:tc>
+        <w:tc>
+          <w:tcPr>
+            <w:tcW w:w="3354" w:type="dxa"/>
+          </w:tcPr>
+          <w:p>
+            <w:pPr>
+              <w:contextualSpacing/>
+              <w:rPr>
+                <w:rFonts w:ascii="Times New Roman" w:hAnsi="Times New Roman" w:cs="Times New Roman"/>
+                <w:sz w:val="24"/>
+                <w:szCs w:val="24"/>
+              </w:rPr>
+            </w:pPr>
+            <w:r>
+              <w:rPr>
+                <w:rFonts w:ascii="Times New Roman" w:hAnsi="Times New Roman" w:cs="Times New Roman"/>
+                <w:sz w:val="24"/>
+                <w:szCs w:val="24"/>
+              </w:rPr>
+              <w:t>Boolean</w:t>
+            </w:r>
+          </w:p>
+        </w:tc>
+      </w:tr>
+      <w:tr>
+        <w:tc>
+          <w:tcPr>
+            <w:tcW w:w="3235" w:type="dxa"/>
+          </w:tcPr>
+          <w:p>
+            <w:pPr>
+              <w:contextualSpacing/>
+              <w:rPr>
+                <w:rFonts w:ascii="Times New Roman" w:hAnsi="Times New Roman" w:cs="Times New Roman"/>
+                <w:sz w:val="24"/>
+                <w:szCs w:val="24"/>
+              </w:rPr>
+            </w:pPr>
+            <w:r>
+              <w:rPr>
+                <w:rFonts w:ascii="Times New Roman" w:hAnsi="Times New Roman" w:cs="Times New Roman"/>
+                <w:sz w:val="24"/>
+                <w:szCs w:val="24"/>
+              </w:rPr>
+              <w:t xml:space="preserve">Confidence </w:t>
+            </w:r>
+          </w:p>
+        </w:tc>
+        <w:tc>
+          <w:tcPr>
+            <w:tcW w:w="2761" w:type="dxa"/>
+          </w:tcPr>
+          <w:p>
+            <w:pPr>
+              <w:contextualSpacing/>
+              <w:rPr>
+                <w:rFonts w:ascii="Times New Roman" w:hAnsi="Times New Roman" w:cs="Times New Roman"/>
+                <w:sz w:val="24"/>
+                <w:szCs w:val="24"/>
+              </w:rPr>
+            </w:pPr>
+          </w:p>
+        </w:tc>
+        <w:tc>
+          <w:tcPr>
+            <w:tcW w:w="3354" w:type="dxa"/>
+          </w:tcPr>
+          <w:p>
+            <w:pPr>
+              <w:contextualSpacing/>
+              <w:rPr>
+                <w:rFonts w:ascii="Times New Roman" w:hAnsi="Times New Roman" w:cs="Times New Roman"/>
+                <w:sz w:val="24"/>
+                <w:szCs w:val="24"/>
+              </w:rPr>
+            </w:pPr>
+            <w:r>
+              <w:rPr>
+                <w:rFonts w:ascii="Times New Roman" w:hAnsi="Times New Roman" w:cs="Times New Roman"/>
+                <w:sz w:val="24"/>
+                <w:szCs w:val="24"/>
+              </w:rPr>
+              <w:t>Decimal</w:t>
+            </w:r>
+          </w:p>
+        </w:tc>
+      </w:tr>
+      <w:tr>
+        <w:tc>
+          <w:tcPr>
+            <w:tcW w:w="3235" w:type="dxa"/>
+          </w:tcPr>
+          <w:p>
+            <w:pPr>
+              <w:contextualSpacing/>
+              <w:rPr>
+                <w:rFonts w:ascii="Times New Roman" w:hAnsi="Times New Roman" w:cs="Times New Roman"/>
+                <w:sz w:val="24"/>
+                <w:szCs w:val="24"/>
+              </w:rPr>
+            </w:pPr>
+            <w:r>
+              <w:rPr>
+                <w:rFonts w:ascii="Times New Roman" w:hAnsi="Times New Roman" w:cs="Times New Roman"/>
+                <w:sz w:val="24"/>
+                <w:szCs w:val="24"/>
+              </w:rPr>
+              <w:t>Choose One Gold</w:t>
+            </w:r>
+          </w:p>
+        </w:tc>
+        <w:tc>
+          <w:tcPr>
+            <w:tcW w:w="2761" w:type="dxa"/>
+          </w:tcPr>
+          <w:p>
+            <w:pPr>
+              <w:contextualSpacing/>
+              <w:rPr>
+                <w:rFonts w:ascii="Times New Roman" w:hAnsi="Times New Roman" w:cs="Times New Roman"/>
+                <w:sz w:val="24"/>
+                <w:szCs w:val="24"/>
+              </w:rPr>
+            </w:pPr>
+          </w:p>
+        </w:tc>
+        <w:tc>
+          <w:tcPr>
+            <w:tcW w:w="3354" w:type="dxa"/>
+          </w:tcPr>
+          <w:p>
+            <w:pPr>
+              <w:contextualSpacing/>
+              <w:rPr>
+                <w:rFonts w:ascii="Times New Roman" w:hAnsi="Times New Roman" w:cs="Times New Roman"/>
+                <w:sz w:val="24"/>
+                <w:szCs w:val="24"/>
+              </w:rPr>
+            </w:pPr>
+            <w:r>
+              <w:rPr>
+                <w:rFonts w:ascii="Times New Roman" w:hAnsi="Times New Roman" w:cs="Times New Roman"/>
+                <w:sz w:val="24"/>
+                <w:szCs w:val="24"/>
+              </w:rPr>
+              <w:t>Boolean</w:t>
+            </w:r>
+          </w:p>
+        </w:tc>
+      </w:tr>
+      <w:tr>
+        <w:tc>
+          <w:tcPr>
+            <w:tcW w:w="3235" w:type="dxa"/>
+          </w:tcPr>
+          <w:p>
+            <w:pPr>
+              <w:contextualSpacing/>
+              <w:rPr>
+                <w:rFonts w:ascii="Times New Roman" w:hAnsi="Times New Roman" w:cs="Times New Roman"/>
+                <w:sz w:val="24"/>
+                <w:szCs w:val="24"/>
+              </w:rPr>
+            </w:pPr>
+            <w:r>
+              <w:rPr>
+                <w:rFonts w:ascii="Times New Roman" w:hAnsi="Times New Roman" w:cs="Times New Roman"/>
+                <w:sz w:val="24"/>
+                <w:szCs w:val="24"/>
+              </w:rPr>
+              <w:t>Image</w:t>
+            </w:r>
+          </w:p>
+        </w:tc>
+        <w:tc>
+          <w:tcPr>
+            <w:tcW w:w="2761" w:type="dxa"/>
+          </w:tcPr>
+          <w:p>
+            <w:pPr>
+              <w:contextualSpacing/>
+              <w:rPr>
+                <w:rFonts w:ascii="Times New Roman" w:hAnsi="Times New Roman" w:cs="Times New Roman"/>
+                <w:sz w:val="24"/>
+                <w:szCs w:val="24"/>
+              </w:rPr>
+            </w:pPr>
+          </w:p>
+        </w:tc>
+        <w:tc>
+          <w:tcPr>
+            <w:tcW w:w="3354" w:type="dxa"/>
+          </w:tcPr>
+          <w:p>
+            <w:pPr>
+              <w:contextualSpacing/>
+              <w:rPr>
+                <w:rFonts w:ascii="Times New Roman" w:hAnsi="Times New Roman" w:cs="Times New Roman"/>
+                <w:sz w:val="24"/>
+                <w:szCs w:val="24"/>
+              </w:rPr>
+            </w:pPr>
+            <w:r>
+              <w:rPr>
+                <w:rFonts w:ascii="Times New Roman" w:hAnsi="Times New Roman" w:cs="Times New Roman"/>
+                <w:sz w:val="24"/>
+                <w:szCs w:val="24"/>
+              </w:rPr>
+              <w:t>url</w:t>
+            </w:r>
+          </w:p>
+        </w:tc>
+      </w:tr>
+      <w:tr>
+        <w:tc>
+          <w:tcPr>
+            <w:tcW w:w="3235" w:type="dxa"/>
+          </w:tcPr>
+          <w:p>
+            <w:pPr>
+              <w:contextualSpacing/>
+              <w:rPr>
+                <w:rFonts w:ascii="Times New Roman" w:hAnsi="Times New Roman" w:cs="Times New Roman"/>
+                <w:sz w:val="24"/>
+                <w:szCs w:val="24"/>
+              </w:rPr>
+            </w:pPr>
+            <w:r>
+              <w:rPr>
+                <w:rFonts w:ascii="Times New Roman" w:hAnsi="Times New Roman" w:cs="Times New Roman"/>
+                <w:sz w:val="24"/>
+                <w:szCs w:val="24"/>
+              </w:rPr>
+              <w:t>Tag</w:t>
+            </w:r>
+          </w:p>
+        </w:tc>
+        <w:tc>
+          <w:tcPr>
+            <w:tcW w:w="2761" w:type="dxa"/>
+          </w:tcPr>
+          <w:p>
+            <w:pPr>
+              <w:contextualSpacing/>
+              <w:rPr>
+                <w:rFonts w:ascii="Times New Roman" w:hAnsi="Times New Roman" w:cs="Times New Roman"/>
+                <w:sz w:val="24"/>
+                <w:szCs w:val="24"/>
+              </w:rPr>
+            </w:pPr>
+          </w:p>
+        </w:tc>
+        <w:tc>
+          <w:tcPr>
+            <w:tcW w:w="3354" w:type="dxa"/>
+          </w:tcPr>
+          <w:p>
+            <w:pPr>
+              <w:contextualSpacing/>
+              <w:rPr>
+                <w:rFonts w:ascii="Times New Roman" w:hAnsi="Times New Roman" w:cs="Times New Roman"/>
+                <w:sz w:val="24"/>
+                <w:szCs w:val="24"/>
+              </w:rPr>
+            </w:pPr>
+            <w:r>
+              <w:rPr>
+                <w:rFonts w:ascii="Times New Roman" w:hAnsi="Times New Roman" w:cs="Times New Roman"/>
+                <w:sz w:val="24"/>
+                <w:szCs w:val="24"/>
+              </w:rPr>
+              <w:t>string</w:t>
+            </w:r>
+          </w:p>
+        </w:tc>
+      </w:tr>
+    </w:tbl>
+    <w:p>
+      <w:pPr>
+        <w:spacing w:after="0" w:line="240" w:lineRule="auto"/>
+        <w:contextualSpacing/>
+        <w:rPr>
+          <w:rFonts w:ascii="Times New Roman" w:hAnsi="Times New Roman" w:cs="Times New Roman"/>
+          <w:sz w:val="24"/>
+          <w:szCs w:val="24"/>
+        </w:rPr>
+      </w:pPr>
     </w:p>
     <w:p>
       <w:pPr>
         <w:pStyle w:val="Heading2"/>
-      </w:pPr>
-      <w:r>
-        <w:t>Step 2: &lt;Name of the step&gt;</w:t>
-      </w:r>
-    </w:p>
-    <w:p>
-      <w:r>
-        <w:t>Write details of the step 2. If there is any source code that you’d like to share then provide the link of the Github.</w:t>
-      </w:r>
-    </w:p>
-    <w:p>
-      <w:r>
-        <w:t>………………………………………………………………………………………………………………………..</w:t>
-      </w:r>
-    </w:p>
-    <w:p>
-      <w:r>
-        <w:t>………………………………………………………………………………………………………………………..</w:t>
+        <w:rPr>
+          <w:rFonts w:ascii="Times New Roman" w:hAnsi="Times New Roman" w:cs="Times New Roman"/>
+        </w:rPr>
+      </w:pPr>
+      <w:r>
+        <w:rPr>
+          <w:rFonts w:ascii="Times New Roman" w:hAnsi="Times New Roman" w:cs="Times New Roman"/>
+        </w:rPr>
+        <w:t>Step 2: &lt;Data Cleaning&gt;</w:t>
+      </w:r>
+    </w:p>
+    <w:p>
+      <w:pPr>
+        <w:rPr>
+          <w:rFonts w:ascii="Times New Roman" w:hAnsi="Times New Roman" w:cs="Times New Roman"/>
+        </w:rPr>
+      </w:pPr>
+      <w:r>
+        <w:rPr>
+          <w:rFonts w:ascii="Times New Roman" w:hAnsi="Times New Roman" w:cs="Times New Roman"/>
+        </w:rPr>
+        <w:t>Use Weka to determine if any attributes need to be removed</w:t>
       </w:r>
     </w:p>
     <w:p>
       <w:pPr>
         <w:pStyle w:val="Heading2"/>
-      </w:pPr>
-      <w:r>
-        <w:t>Step N: &lt;Name of the step&gt;</w:t>
-      </w:r>
-    </w:p>
-    <w:p>
-      <w:r>
-        <w:t>Write details of the step N. If there is any source code that you’d like to share then provide the link of the Github.</w:t>
-      </w:r>
-    </w:p>
-    <w:p/>
-    <w:p/>
-    <w:p/>
+        <w:rPr>
+          <w:rFonts w:ascii="Times New Roman" w:hAnsi="Times New Roman" w:cs="Times New Roman"/>
+        </w:rPr>
+      </w:pPr>
+      <w:r>
+        <w:rPr>
+          <w:rFonts w:ascii="Times New Roman" w:hAnsi="Times New Roman" w:cs="Times New Roman"/>
+        </w:rPr>
+        <w:t>Step 3: &lt;Ranking&gt;</w:t>
+      </w:r>
+    </w:p>
+    <w:p>
+      <w:pPr>
+        <w:rPr>
+          <w:rFonts w:ascii="Times New Roman" w:hAnsi="Times New Roman" w:cs="Times New Roman"/>
+        </w:rPr>
+      </w:pPr>
+      <w:r>
+        <w:rPr>
+          <w:rFonts w:ascii="Times New Roman" w:hAnsi="Times New Roman" w:cs="Times New Roman"/>
+        </w:rPr>
+        <w:t>Rank the words in groups to</w:t>
+      </w:r>
+    </w:p>
+    <w:p>
+      <w:pPr>
+        <w:pStyle w:val="Heading2"/>
+        <w:rPr>
+          <w:rFonts w:ascii="Times New Roman" w:hAnsi="Times New Roman" w:cs="Times New Roman"/>
+        </w:rPr>
+      </w:pPr>
+      <w:r>
+        <w:rPr>
+          <w:rFonts w:ascii="Times New Roman" w:hAnsi="Times New Roman" w:cs="Times New Roman"/>
+        </w:rPr>
+        <w:t>Step 4: &lt;Exploratory Data Analysis&gt;</w:t>
+      </w:r>
+    </w:p>
+    <w:p>
+      <w:pPr>
+        <w:rPr>
+          <w:rFonts w:ascii="Times New Roman" w:hAnsi="Times New Roman" w:cs="Times New Roman"/>
+        </w:rPr>
+      </w:pPr>
+      <w:r>
+        <w:rPr>
+          <w:rFonts w:ascii="Times New Roman" w:hAnsi="Times New Roman" w:cs="Times New Roman"/>
+        </w:rPr>
+        <w:t>Analyze the data to see what results occurred</w:t>
+      </w:r>
+    </w:p>
+    <w:p>
+      <w:pPr>
+        <w:pStyle w:val="Heading2"/>
+        <w:rPr>
+          <w:rFonts w:ascii="Times New Roman" w:hAnsi="Times New Roman" w:cs="Times New Roman"/>
+        </w:rPr>
+      </w:pPr>
+      <w:r>
+        <w:rPr>
+          <w:rFonts w:ascii="Times New Roman" w:hAnsi="Times New Roman" w:cs="Times New Roman"/>
+        </w:rPr>
+        <w:t>Step 5: &lt;Summary and Conclusion&gt;</w:t>
+      </w:r>
+    </w:p>
+    <w:p>
+      <w:pPr>
+        <w:rPr>
+          <w:rFonts w:ascii="Times New Roman" w:hAnsi="Times New Roman" w:cs="Times New Roman"/>
+        </w:rPr>
+      </w:pPr>
+      <w:r>
+        <w:rPr>
+          <w:rFonts w:ascii="Times New Roman" w:hAnsi="Times New Roman" w:cs="Times New Roman"/>
+        </w:rPr>
+        <w:t>Once analysis is completed, we can do summary and concluded if our initial hypothesis matches the end results.</w:t>
+      </w:r>
+    </w:p>
     <w:p>
       <w:pPr>
         <w:pStyle w:val="Heading1"/>
-      </w:pPr>
-      <w:r>
-        <w:lastRenderedPageBreak/>
+        <w:rPr>
+          <w:rFonts w:ascii="Times New Roman" w:hAnsi="Times New Roman" w:cs="Times New Roman"/>
+        </w:rPr>
+      </w:pPr>
+      <w:r>
+        <w:rPr>
+          <w:rFonts w:ascii="Times New Roman" w:hAnsi="Times New Roman" w:cs="Times New Roman"/>
+        </w:rPr>
+        <w:t>Challenges</w:t>
+      </w:r>
+      <w:bookmarkStart w:id="0" w:name="_GoBack"/>
+      <w:bookmarkEnd w:id="0"/>
+    </w:p>
+    <w:p>
+      <w:pPr>
+        <w:rPr>
+          <w:rFonts w:ascii="Times New Roman" w:hAnsi="Times New Roman" w:cs="Times New Roman"/>
+        </w:rPr>
+      </w:pPr>
+    </w:p>
+    <w:p>
+      <w:pPr>
+        <w:pStyle w:val="Heading1"/>
+        <w:rPr>
+          <w:rFonts w:ascii="Times New Roman" w:hAnsi="Times New Roman" w:cs="Times New Roman"/>
+        </w:rPr>
+      </w:pPr>
+      <w:r>
+        <w:rPr>
+          <w:rFonts w:ascii="Times New Roman" w:hAnsi="Times New Roman" w:cs="Times New Roman"/>
+        </w:rPr>
         <w:t>Results</w:t>
       </w:r>
     </w:p>
-    <w:p/>
-    <w:p>
-      <w:r>
+    <w:p>
+      <w:pPr>
+        <w:rPr>
+          <w:rFonts w:ascii="Times New Roman" w:hAnsi="Times New Roman" w:cs="Times New Roman"/>
+        </w:rPr>
+      </w:pPr>
+    </w:p>
+    <w:p>
+      <w:pPr>
+        <w:rPr>
+          <w:rFonts w:ascii="Times New Roman" w:hAnsi="Times New Roman" w:cs="Times New Roman"/>
+        </w:rPr>
+      </w:pPr>
+      <w:r>
+        <w:rPr>
+          <w:rFonts w:ascii="Times New Roman" w:hAnsi="Times New Roman" w:cs="Times New Roman"/>
+        </w:rPr>
         <w:t>Explain your results here. Consider that you need to communicate your results to executives in an organization. For example:</w:t>
       </w:r>
     </w:p>
@@ -212,8 +2053,14 @@
           <w:ilvl w:val="0"/>
           <w:numId w:val="1"/>
         </w:numPr>
-      </w:pPr>
-      <w:r>
+        <w:rPr>
+          <w:rFonts w:ascii="Times New Roman" w:hAnsi="Times New Roman" w:cs="Times New Roman"/>
+        </w:rPr>
+      </w:pPr>
+      <w:r>
+        <w:rPr>
+          <w:rFonts w:ascii="Times New Roman" w:hAnsi="Times New Roman" w:cs="Times New Roman"/>
+        </w:rPr>
         <w:t>Insert tables and/or charts showing the results</w:t>
       </w:r>
     </w:p>
@@ -224,8 +2071,14 @@
           <w:ilvl w:val="0"/>
           <w:numId w:val="1"/>
         </w:numPr>
-      </w:pPr>
-      <w:r>
+        <w:rPr>
+          <w:rFonts w:ascii="Times New Roman" w:hAnsi="Times New Roman" w:cs="Times New Roman"/>
+        </w:rPr>
+      </w:pPr>
+      <w:r>
+        <w:rPr>
+          <w:rFonts w:ascii="Times New Roman" w:hAnsi="Times New Roman" w:cs="Times New Roman"/>
+        </w:rPr>
         <w:t>Write description of the tables and charts, such that they show the usefulness for an organization</w:t>
       </w:r>
     </w:p>
@@ -236,30 +2089,234 @@
           <w:ilvl w:val="0"/>
           <w:numId w:val="1"/>
         </w:numPr>
-      </w:pPr>
-      <w:r>
+        <w:rPr>
+          <w:rFonts w:ascii="Times New Roman" w:hAnsi="Times New Roman" w:cs="Times New Roman"/>
+        </w:rPr>
+      </w:pPr>
+      <w:r>
+        <w:rPr>
+          <w:rFonts w:ascii="Times New Roman" w:hAnsi="Times New Roman" w:cs="Times New Roman"/>
+        </w:rPr>
+        <w:lastRenderedPageBreak/>
         <w:t>Identify the evaluation measures, such as accuracy, precision, recall, etc.</w:t>
       </w:r>
     </w:p>
-    <w:p/>
+    <w:p>
+      <w:pPr>
+        <w:rPr>
+          <w:rFonts w:ascii="Times New Roman" w:hAnsi="Times New Roman" w:cs="Times New Roman"/>
+        </w:rPr>
+      </w:pPr>
+    </w:p>
     <w:p>
       <w:pPr>
         <w:pStyle w:val="Heading1"/>
-      </w:pPr>
-      <w:r>
+        <w:rPr>
+          <w:rFonts w:ascii="Times New Roman" w:hAnsi="Times New Roman" w:cs="Times New Roman"/>
+        </w:rPr>
+      </w:pPr>
+      <w:r>
+        <w:rPr>
+          <w:rFonts w:ascii="Times New Roman" w:hAnsi="Times New Roman" w:cs="Times New Roman"/>
+        </w:rPr>
         <w:t>Conclusions</w:t>
       </w:r>
     </w:p>
-    <w:p/>
-    <w:p>
-      <w:r>
+    <w:p>
+      <w:pPr>
+        <w:rPr>
+          <w:rFonts w:ascii="Times New Roman" w:hAnsi="Times New Roman" w:cs="Times New Roman"/>
+        </w:rPr>
+      </w:pPr>
+    </w:p>
+    <w:p>
+      <w:pPr>
+        <w:rPr>
+          <w:rFonts w:ascii="Times New Roman" w:hAnsi="Times New Roman" w:cs="Times New Roman"/>
+        </w:rPr>
+      </w:pPr>
+      <w:r>
+        <w:rPr>
+          <w:rFonts w:ascii="Times New Roman" w:hAnsi="Times New Roman" w:cs="Times New Roman"/>
+        </w:rPr>
         <w:t>Give a short summary (one to two paragraphs) of your analysis and conclude the discussion by defining the usefulness of your analysis.</w:t>
       </w:r>
     </w:p>
-    <w:p/>
-    <w:p/>
-    <w:p/>
-    <w:p/>
+    <w:p>
+      <w:pPr>
+        <w:tabs>
+          <w:tab w:val="left" w:pos="3045"/>
+        </w:tabs>
+        <w:rPr>
+          <w:rFonts w:ascii="Times New Roman" w:hAnsi="Times New Roman" w:cs="Times New Roman"/>
+          <w:sz w:val="28"/>
+          <w:szCs w:val="28"/>
+          <w:u w:val="single"/>
+        </w:rPr>
+      </w:pPr>
+      <w:r>
+        <w:rPr>
+          <w:rFonts w:ascii="Times New Roman" w:hAnsi="Times New Roman" w:cs="Times New Roman"/>
+          <w:sz w:val="28"/>
+          <w:szCs w:val="28"/>
+          <w:u w:val="single"/>
+        </w:rPr>
+        <w:t>Work Cited</w:t>
+      </w:r>
+    </w:p>
+    <w:p>
+      <w:pPr>
+        <w:pStyle w:val="NormalWeb"/>
+        <w:ind w:left="567" w:hanging="567"/>
+      </w:pPr>
+      <w:r>
+        <w:t xml:space="preserve">Vedantam, R., Lawrence Zitnick, C., &amp; Parikh, D. (2015). Cider: Consensus-based image description evaluation. In </w:t>
+      </w:r>
+      <w:r>
+        <w:rPr>
+          <w:i/>
+          <w:iCs/>
+        </w:rPr>
+        <w:t>Proceedings of the IEEE conference on computer vision and pattern recognition</w:t>
+      </w:r>
+      <w:r>
+        <w:t xml:space="preserve"> (pp. 4566-4575).</w:t>
+      </w:r>
+    </w:p>
+    <w:p>
+      <w:pPr>
+        <w:pStyle w:val="NormalWeb"/>
+      </w:pPr>
+      <w:r>
+        <w:t xml:space="preserve">Hodosh, M., Young, P., &amp; Hockenmaier, J. (2013). Framing image description as a ranking task: Data, models and evaluation metrics. </w:t>
+      </w:r>
+      <w:r>
+        <w:rPr>
+          <w:i/>
+          <w:iCs/>
+        </w:rPr>
+        <w:t>Journal of Artificial Intelligence Research</w:t>
+      </w:r>
+      <w:r>
+        <w:t xml:space="preserve">, </w:t>
+      </w:r>
+      <w:r>
+        <w:rPr>
+          <w:i/>
+          <w:iCs/>
+        </w:rPr>
+        <w:t>47</w:t>
+      </w:r>
+      <w:r>
+        <w:t>, 853-899.</w:t>
+      </w:r>
+    </w:p>
+    <w:p>
+      <w:pPr>
+        <w:pStyle w:val="NormalWeb"/>
+      </w:pPr>
+      <w:r>
+        <w:t xml:space="preserve">Lebret, R., Pinheiro, P. O., &amp; Collobert, R. (2014). Simple image description generator via a linear phrase-based approach. </w:t>
+      </w:r>
+      <w:r>
+        <w:rPr>
+          <w:i/>
+          <w:iCs/>
+        </w:rPr>
+        <w:t>arXiv preprint arXiv:1412.8419</w:t>
+      </w:r>
+      <w:r>
+        <w:t>.</w:t>
+      </w:r>
+    </w:p>
+    <w:p>
+      <w:pPr>
+        <w:pStyle w:val="NormalWeb"/>
+      </w:pPr>
+      <w:r>
+        <w:t xml:space="preserve">Elliott, D., &amp; Keller, F. (2014, June). Comparing automatic evaluation measures for image description. In </w:t>
+      </w:r>
+      <w:r>
+        <w:rPr>
+          <w:i/>
+          <w:iCs/>
+        </w:rPr>
+        <w:t>Proceedings of the 52nd Annual Meeting of the Association for Computational Linguistics (Volume 2: Short Papers)</w:t>
+      </w:r>
+      <w:r>
+        <w:t xml:space="preserve"> (pp. 452-457).</w:t>
+      </w:r>
+    </w:p>
+    <w:p>
+      <w:pPr>
+        <w:pStyle w:val="NormalWeb"/>
+      </w:pPr>
+      <w:hyperlink r:id="rId14" w:history="1">
+        <w:r>
+          <w:rPr>
+            <w:rStyle w:val="Hyperlink"/>
+          </w:rPr>
+          <w:t>https://www.figure-eight.com/data-for-everyone/</w:t>
+        </w:r>
+      </w:hyperlink>
+      <w:r>
+        <w:t xml:space="preserve"> </w:t>
+      </w:r>
+    </w:p>
+    <w:p>
+      <w:pPr>
+        <w:pStyle w:val="NormalWeb"/>
+      </w:pPr>
+      <w:hyperlink r:id="rId15" w:history="1">
+        <w:r>
+          <w:rPr>
+            <w:rStyle w:val="Hyperlink"/>
+          </w:rPr>
+          <w:t>https://success.figure-eight.com/hc/en-us/articles/202703305-Glossary-of-Terms</w:t>
+        </w:r>
+      </w:hyperlink>
+    </w:p>
+    <w:p>
+      <w:pPr>
+        <w:pStyle w:val="NormalWeb"/>
+      </w:pPr>
+      <w:hyperlink r:id="rId16" w:history="1">
+        <w:r>
+          <w:rPr>
+            <w:rStyle w:val="Hyperlink"/>
+          </w:rPr>
+          <w:t>https://data.world/crowdflower/image-descriptions/workspace/data-dictionary</w:t>
+        </w:r>
+      </w:hyperlink>
+    </w:p>
+    <w:p>
+      <w:pPr>
+        <w:rPr>
+          <w:rFonts w:ascii="Times New Roman" w:hAnsi="Times New Roman" w:cs="Times New Roman"/>
+        </w:rPr>
+      </w:pPr>
+    </w:p>
+    <w:p>
+      <w:pPr>
+        <w:rPr>
+          <w:rFonts w:ascii="Times New Roman" w:hAnsi="Times New Roman" w:cs="Times New Roman"/>
+        </w:rPr>
+      </w:pPr>
+    </w:p>
+    <w:p>
+      <w:pPr>
+        <w:rPr>
+          <w:rFonts w:ascii="Times New Roman" w:hAnsi="Times New Roman" w:cs="Times New Roman"/>
+        </w:rPr>
+      </w:pPr>
+    </w:p>
+    <w:p>
+      <w:pPr>
+        <w:rPr>
+          <w:rFonts w:ascii="Times New Roman" w:hAnsi="Times New Roman" w:cs="Times New Roman"/>
+        </w:rPr>
+      </w:pPr>
+    </w:p>
     <w:sectPr>
       <w:pgSz w:w="12240" w:h="15840"/>
       <w:pgMar w:top="1440" w:right="1440" w:bottom="1440" w:left="1440" w:header="720" w:footer="720" w:gutter="0"/>
@@ -271,7 +2328,7 @@
 </file>
 
 <file path=word/numbering.xml><?xml version="1.0" encoding="utf-8"?>
-<w:numbering xmlns:wpc="http://schemas.microsoft.com/office/word/2010/wordprocessingCanvas" xmlns:cx="http://schemas.microsoft.com/office/drawing/2014/chartex" xmlns:cx1="http://schemas.microsoft.com/office/drawing/2015/9/8/chartex" xmlns:mc="http://schemas.openxmlformats.org/markup-compatibility/2006" xmlns:o="urn:schemas-microsoft-com:office:office" xmlns:r="http://schemas.openxmlformats.org/officeDocument/2006/relationships" xmlns:m="http://schemas.openxmlformats.org/officeDocument/2006/math" xmlns:v="urn:schemas-microsoft-com:vml" xmlns:wp14="http://schemas.microsoft.com/office/word/2010/wordprocessingDrawing" xmlns:wp="http://schemas.openxmlformats.org/drawingml/2006/wordprocessingDrawing" xmlns:w10="urn:schemas-microsoft-com:office:word" xmlns:w="http://schemas.openxmlformats.org/wordprocessingml/2006/main" xmlns:w14="http://schemas.microsoft.com/office/word/2010/wordml" xmlns:w15="http://schemas.microsoft.com/office/word/2012/wordml" xmlns:w16se="http://schemas.microsoft.com/office/word/2015/wordml/symex" xmlns:wpg="http://schemas.microsoft.com/office/word/2010/wordprocessingGroup" xmlns:wpi="http://schemas.microsoft.com/office/word/2010/wordprocessingInk" xmlns:wne="http://schemas.microsoft.com/office/word/2006/wordml" xmlns:wps="http://schemas.microsoft.com/office/word/2010/wordprocessingShape" mc:Ignorable="w14 w15 w16se wp14">
+<w:numbering xmlns:wpc="http://schemas.microsoft.com/office/word/2010/wordprocessingCanvas" xmlns:cx="http://schemas.microsoft.com/office/drawing/2014/chartex" xmlns:cx1="http://schemas.microsoft.com/office/drawing/2015/9/8/chartex" xmlns:cx2="http://schemas.microsoft.com/office/drawing/2015/10/21/chartex" xmlns:cx3="http://schemas.microsoft.com/office/drawing/2016/5/9/chartex" xmlns:cx4="http://schemas.microsoft.com/office/drawing/2016/5/10/chartex" xmlns:cx5="http://schemas.microsoft.com/office/drawing/2016/5/11/chartex" xmlns:cx6="http://schemas.microsoft.com/office/drawing/2016/5/12/chartex" xmlns:cx7="http://schemas.microsoft.com/office/drawing/2016/5/13/chartex" xmlns:cx8="http://schemas.microsoft.com/office/drawing/2016/5/14/chartex" xmlns:mc="http://schemas.openxmlformats.org/markup-compatibility/2006" xmlns:aink="http://schemas.microsoft.com/office/drawing/2016/ink" xmlns:am3d="http://schemas.microsoft.com/office/drawing/2017/model3d" xmlns:o="urn:schemas-microsoft-com:office:office" xmlns:r="http://schemas.openxmlformats.org/officeDocument/2006/relationships" xmlns:m="http://schemas.openxmlformats.org/officeDocument/2006/math" xmlns:v="urn:schemas-microsoft-com:vml" xmlns:wp14="http://schemas.microsoft.com/office/word/2010/wordprocessingDrawing" xmlns:wp="http://schemas.openxmlformats.org/drawingml/2006/wordprocessingDrawing" xmlns:w10="urn:schemas-microsoft-com:office:word" xmlns:w="http://schemas.openxmlformats.org/wordprocessingml/2006/main" xmlns:w14="http://schemas.microsoft.com/office/word/2010/wordml" xmlns:w15="http://schemas.microsoft.com/office/word/2012/wordml" xmlns:w16cid="http://schemas.microsoft.com/office/word/2016/wordml/cid" xmlns:w16se="http://schemas.microsoft.com/office/word/2015/wordml/symex" xmlns:wpg="http://schemas.microsoft.com/office/word/2010/wordprocessingGroup" xmlns:wpi="http://schemas.microsoft.com/office/word/2010/wordprocessingInk" xmlns:wne="http://schemas.microsoft.com/office/word/2006/wordml" xmlns:wps="http://schemas.microsoft.com/office/word/2010/wordprocessingShape" mc:Ignorable="w14 w15 w16se w16cid wp14">
   <w:abstractNum w:abstractNumId="0" w15:restartNumberingAfterBreak="0">
     <w:nsid w:val="4F4015E6"/>
     <w:multiLevelType w:val="hybridMultilevel"/>
@@ -368,7 +2425,7 @@
 </file>
 
 <file path=word/styles.xml><?xml version="1.0" encoding="utf-8"?>
-<w:styles xmlns:mc="http://schemas.openxmlformats.org/markup-compatibility/2006" xmlns:r="http://schemas.openxmlformats.org/officeDocument/2006/relationships" xmlns:w="http://schemas.openxmlformats.org/wordprocessingml/2006/main" xmlns:w14="http://schemas.microsoft.com/office/word/2010/wordml" xmlns:w15="http://schemas.microsoft.com/office/word/2012/wordml" xmlns:w16se="http://schemas.microsoft.com/office/word/2015/wordml/symex" mc:Ignorable="w14 w15 w16se">
+<w:styles xmlns:mc="http://schemas.openxmlformats.org/markup-compatibility/2006" xmlns:r="http://schemas.openxmlformats.org/officeDocument/2006/relationships" xmlns:w="http://schemas.openxmlformats.org/wordprocessingml/2006/main" xmlns:w14="http://schemas.microsoft.com/office/word/2010/wordml" xmlns:w15="http://schemas.microsoft.com/office/word/2012/wordml" xmlns:w16cid="http://schemas.microsoft.com/office/word/2016/wordml/cid" xmlns:w16se="http://schemas.microsoft.com/office/word/2015/wordml/symex" mc:Ignorable="w14 w15 w16se w16cid">
   <w:docDefaults>
     <w:rPrDefault>
       <w:rPr>
@@ -384,7 +2441,7 @@
       </w:pPr>
     </w:pPrDefault>
   </w:docDefaults>
-  <w:latentStyles w:defLockedState="0" w:defUIPriority="99" w:defSemiHidden="0" w:defUnhideWhenUsed="0" w:defQFormat="0" w:count="371">
+  <w:latentStyles w:defLockedState="0" w:defUIPriority="99" w:defSemiHidden="0" w:defUnhideWhenUsed="0" w:defQFormat="0" w:count="377">
     <w:lsdException w:name="Normal" w:uiPriority="0" w:qFormat="1"/>
     <w:lsdException w:name="heading 1" w:uiPriority="9" w:qFormat="1"/>
     <w:lsdException w:name="heading 2" w:semiHidden="1" w:uiPriority="9" w:unhideWhenUsed="1" w:qFormat="1"/>
@@ -532,14 +2589,11 @@
     <w:lsdException w:name="Table 3D effects 3" w:semiHidden="1" w:unhideWhenUsed="1"/>
     <w:lsdException w:name="Table Contemporary" w:semiHidden="1" w:unhideWhenUsed="1"/>
     <w:lsdException w:name="Table Elegant" w:semiHidden="1" w:unhideWhenUsed="1"/>
-    <w:lsdException w:name="Table Professional" w:semiHidden="1" w:unhideWhenUsed="1"/>
     <w:lsdException w:name="Table Subtle 1" w:semiHidden="1" w:unhideWhenUsed="1"/>
     <w:lsdException w:name="Table Subtle 2" w:semiHidden="1" w:unhideWhenUsed="1"/>
-    <w:lsdException w:name="Table Web 1" w:semiHidden="1" w:unhideWhenUsed="1"/>
-    <w:lsdException w:name="Table Web 2" w:semiHidden="1" w:unhideWhenUsed="1"/>
     <w:lsdException w:name="Table Web 3" w:semiHidden="1" w:unhideWhenUsed="1"/>
     <w:lsdException w:name="Balloon Text" w:semiHidden="1" w:unhideWhenUsed="1"/>
-    <w:lsdException w:name="Table Grid" w:uiPriority="59"/>
+    <w:lsdException w:name="Table Grid" w:uiPriority="39"/>
     <w:lsdException w:name="Table Theme" w:semiHidden="1" w:unhideWhenUsed="1"/>
     <w:lsdException w:name="Placeholder Text" w:semiHidden="1"/>
     <w:lsdException w:name="No Spacing" w:uiPriority="1" w:qFormat="1"/>
@@ -756,6 +2810,12 @@
     <w:lsdException w:name="List Table 5 Dark Accent 6" w:uiPriority="50"/>
     <w:lsdException w:name="List Table 6 Colorful Accent 6" w:uiPriority="51"/>
     <w:lsdException w:name="List Table 7 Colorful Accent 6" w:uiPriority="52"/>
+    <w:lsdException w:name="Mention" w:semiHidden="1" w:unhideWhenUsed="1"/>
+    <w:lsdException w:name="Smart Hyperlink" w:semiHidden="1" w:unhideWhenUsed="1"/>
+    <w:lsdException w:name="Hashtag" w:semiHidden="1" w:unhideWhenUsed="1"/>
+    <w:lsdException w:name="Unresolved Mention" w:semiHidden="1" w:unhideWhenUsed="1"/>
+    <w:lsdException w:name="Smart Link" w:semiHidden="1" w:unhideWhenUsed="1"/>
+    <w:lsdException w:name="Smart Link Error" w:semiHidden="1" w:unhideWhenUsed="1"/>
   </w:latentStyles>
   <w:style w:type="paragraph" w:default="1" w:styleId="Normal">
     <w:name w:val="Normal"/>
@@ -1039,6 +3099,52 @@
       <w:contextualSpacing/>
     </w:pPr>
   </w:style>
+  <w:style w:type="character" w:styleId="Hyperlink">
+    <w:name w:val="Hyperlink"/>
+    <w:basedOn w:val="DefaultParagraphFont"/>
+    <w:uiPriority w:val="99"/>
+    <w:unhideWhenUsed/>
+    <w:rsid w:val="00E10B2C"/>
+    <w:rPr>
+      <w:color w:val="0000FF"/>
+      <w:u w:val="single"/>
+    </w:rPr>
+  </w:style>
+  <w:style w:type="table" w:styleId="TableGrid">
+    <w:name w:val="Table Grid"/>
+    <w:basedOn w:val="TableNormal"/>
+    <w:uiPriority w:val="39"/>
+    <w:rsid w:val="00FE1C9F"/>
+    <w:pPr>
+      <w:spacing w:after="0" w:line="240" w:lineRule="auto"/>
+    </w:pPr>
+    <w:tblPr>
+      <w:tblBorders>
+        <w:top w:val="single" w:sz="4" w:space="0" w:color="auto"/>
+        <w:left w:val="single" w:sz="4" w:space="0" w:color="auto"/>
+        <w:bottom w:val="single" w:sz="4" w:space="0" w:color="auto"/>
+        <w:right w:val="single" w:sz="4" w:space="0" w:color="auto"/>
+        <w:insideH w:val="single" w:sz="4" w:space="0" w:color="auto"/>
+        <w:insideV w:val="single" w:sz="4" w:space="0" w:color="auto"/>
+      </w:tblBorders>
+    </w:tblPr>
+  </w:style>
+  <w:style w:type="paragraph" w:styleId="NormalWeb">
+    <w:name w:val="Normal (Web)"/>
+    <w:basedOn w:val="Normal"/>
+    <w:uiPriority w:val="99"/>
+    <w:semiHidden/>
+    <w:unhideWhenUsed/>
+    <w:rsid w:val="00D610C7"/>
+    <w:pPr>
+      <w:spacing w:before="100" w:beforeAutospacing="1" w:after="100" w:afterAutospacing="1" w:line="240" w:lineRule="auto"/>
+    </w:pPr>
+    <w:rPr>
+      <w:rFonts w:ascii="Times New Roman" w:eastAsia="Times New Roman" w:hAnsi="Times New Roman" w:cs="Times New Roman"/>
+      <w:sz w:val="24"/>
+      <w:szCs w:val="24"/>
+    </w:rPr>
+  </w:style>
 </w:styles>
 </file>
 
@@ -1804,13 +3910,19 @@
       </dgm:t>
     </dgm:pt>
     <dgm:pt modelId="{55DD5B98-CF2E-4100-880E-6123CAFA8220}">
-      <dgm:prSet phldrT="[Text]" phldr="1"/>
+      <dgm:prSet phldrT="[Text]"/>
       <dgm:spPr/>
       <dgm:t>
         <a:bodyPr/>
         <a:lstStyle/>
         <a:p>
-          <a:endParaRPr lang="en-US"/>
+          <a:r>
+            <a:rPr lang="en-US" b="1">
+              <a:latin typeface="Times New Roman" panose="02020603050405020304" pitchFamily="18" charset="0"/>
+              <a:cs typeface="Times New Roman" panose="02020603050405020304" pitchFamily="18" charset="0"/>
+            </a:rPr>
+            <a:t>Data Collection</a:t>
+          </a:r>
         </a:p>
       </dgm:t>
     </dgm:pt>
@@ -1837,13 +3949,19 @@
       </dgm:t>
     </dgm:pt>
     <dgm:pt modelId="{E909710A-7E79-4607-A504-270FF0602216}">
-      <dgm:prSet phldrT="[Text]" phldr="1"/>
+      <dgm:prSet phldrT="[Text]"/>
       <dgm:spPr/>
       <dgm:t>
         <a:bodyPr/>
         <a:lstStyle/>
         <a:p>
-          <a:endParaRPr lang="en-US"/>
+          <a:r>
+            <a:rPr lang="en-US" b="1">
+              <a:latin typeface="Times New Roman" panose="02020603050405020304" pitchFamily="18" charset="0"/>
+              <a:cs typeface="Times New Roman" panose="02020603050405020304" pitchFamily="18" charset="0"/>
+            </a:rPr>
+            <a:t>Data Cleaning</a:t>
+          </a:r>
         </a:p>
       </dgm:t>
     </dgm:pt>
@@ -1869,18 +3987,24 @@
         </a:p>
       </dgm:t>
     </dgm:pt>
-    <dgm:pt modelId="{2F905417-9D4F-4324-82AE-9251B31A2C80}">
-      <dgm:prSet phldrT="[Text]" phldr="1"/>
+    <dgm:pt modelId="{E4FCEA6B-A1E2-4119-9343-C017ABB1BFDD}">
+      <dgm:prSet/>
       <dgm:spPr/>
       <dgm:t>
         <a:bodyPr/>
         <a:lstStyle/>
         <a:p>
-          <a:endParaRPr lang="en-US"/>
+          <a:r>
+            <a:rPr lang="en-US" b="1">
+              <a:latin typeface="Times New Roman" panose="02020603050405020304" pitchFamily="18" charset="0"/>
+              <a:cs typeface="Times New Roman" panose="02020603050405020304" pitchFamily="18" charset="0"/>
+            </a:rPr>
+            <a:t>Ranking</a:t>
+          </a:r>
         </a:p>
       </dgm:t>
     </dgm:pt>
-    <dgm:pt modelId="{59178DAE-D6E6-48D5-9552-4D493CBA4170}" type="parTrans" cxnId="{AD60134C-9241-4220-BE4B-27D9CBB9FB95}">
+    <dgm:pt modelId="{9DC050E4-8411-4C46-8C27-A7BE02284851}" type="parTrans" cxnId="{25E6164D-BFA1-4909-8064-805918D85074}">
       <dgm:prSet/>
       <dgm:spPr/>
       <dgm:t>
@@ -1891,7 +4015,85 @@
         </a:p>
       </dgm:t>
     </dgm:pt>
-    <dgm:pt modelId="{20F01C81-0BEA-4495-8251-72A121761E2D}" type="sibTrans" cxnId="{AD60134C-9241-4220-BE4B-27D9CBB9FB95}">
+    <dgm:pt modelId="{962C1579-BC8E-4B26-A1BC-86AAAB88A320}" type="sibTrans" cxnId="{25E6164D-BFA1-4909-8064-805918D85074}">
+      <dgm:prSet/>
+      <dgm:spPr/>
+      <dgm:t>
+        <a:bodyPr/>
+        <a:lstStyle/>
+        <a:p>
+          <a:endParaRPr lang="en-US"/>
+        </a:p>
+      </dgm:t>
+    </dgm:pt>
+    <dgm:pt modelId="{30C3C5B9-85E7-434D-BD7D-57CE78BC9B8F}">
+      <dgm:prSet/>
+      <dgm:spPr/>
+      <dgm:t>
+        <a:bodyPr/>
+        <a:lstStyle/>
+        <a:p>
+          <a:r>
+            <a:rPr lang="en-US" b="1">
+              <a:latin typeface="Times New Roman" panose="02020603050405020304" pitchFamily="18" charset="0"/>
+              <a:cs typeface="Times New Roman" panose="02020603050405020304" pitchFamily="18" charset="0"/>
+            </a:rPr>
+            <a:t>Summary and Conclusion</a:t>
+          </a:r>
+        </a:p>
+      </dgm:t>
+    </dgm:pt>
+    <dgm:pt modelId="{626EB4B7-B1BB-4288-99D4-FD044BFC57ED}" type="parTrans" cxnId="{B580947B-90D6-439F-84A6-76503DCC0984}">
+      <dgm:prSet/>
+      <dgm:spPr/>
+      <dgm:t>
+        <a:bodyPr/>
+        <a:lstStyle/>
+        <a:p>
+          <a:endParaRPr lang="en-US"/>
+        </a:p>
+      </dgm:t>
+    </dgm:pt>
+    <dgm:pt modelId="{4F89415C-2F89-4643-82D6-B799AD34FAE6}" type="sibTrans" cxnId="{B580947B-90D6-439F-84A6-76503DCC0984}">
+      <dgm:prSet/>
+      <dgm:spPr/>
+      <dgm:t>
+        <a:bodyPr/>
+        <a:lstStyle/>
+        <a:p>
+          <a:endParaRPr lang="en-US"/>
+        </a:p>
+      </dgm:t>
+    </dgm:pt>
+    <dgm:pt modelId="{82EAACC1-29A0-494F-A855-809CDB07C5A6}">
+      <dgm:prSet/>
+      <dgm:spPr/>
+      <dgm:t>
+        <a:bodyPr/>
+        <a:lstStyle/>
+        <a:p>
+          <a:r>
+            <a:rPr lang="en-US" b="1">
+              <a:latin typeface="Times New Roman" panose="02020603050405020304" pitchFamily="18" charset="0"/>
+              <a:cs typeface="Times New Roman" panose="02020603050405020304" pitchFamily="18" charset="0"/>
+            </a:rPr>
+            <a:t>Exploratory Data Analysis</a:t>
+          </a:r>
+        </a:p>
+      </dgm:t>
+    </dgm:pt>
+    <dgm:pt modelId="{3E42D43B-DEC7-4AC9-90AD-EBAE949A0667}" type="parTrans" cxnId="{6B0397C6-5E67-42AE-A624-04577FD04946}">
+      <dgm:prSet/>
+      <dgm:spPr/>
+      <dgm:t>
+        <a:bodyPr/>
+        <a:lstStyle/>
+        <a:p>
+          <a:endParaRPr lang="en-US"/>
+        </a:p>
+      </dgm:t>
+    </dgm:pt>
+    <dgm:pt modelId="{EF387288-7095-4D16-B9BD-BC6D8FBC7D35}" type="sibTrans" cxnId="{6B0397C6-5E67-42AE-A624-04577FD04946}">
       <dgm:prSet/>
       <dgm:spPr/>
       <dgm:t>
@@ -1912,24 +4114,17 @@
         </dgm:presLayoutVars>
       </dgm:prSet>
       <dgm:spPr/>
-      <dgm:t>
-        <a:bodyPr/>
-        <a:lstStyle/>
-        <a:p>
-          <a:endParaRPr lang="en-US"/>
-        </a:p>
-      </dgm:t>
     </dgm:pt>
     <dgm:pt modelId="{730F4C96-FBA7-48BA-8400-825FC74C30A7}" type="pres">
       <dgm:prSet presAssocID="{55DD5B98-CF2E-4100-880E-6123CAFA8220}" presName="composite" presStyleCnt="0"/>
       <dgm:spPr/>
     </dgm:pt>
     <dgm:pt modelId="{DF01BDEA-8CA3-422C-A651-22BD3EF85C96}" type="pres">
-      <dgm:prSet presAssocID="{55DD5B98-CF2E-4100-880E-6123CAFA8220}" presName="bentUpArrow1" presStyleLbl="alignImgPlace1" presStyleIdx="0" presStyleCnt="2"/>
+      <dgm:prSet presAssocID="{55DD5B98-CF2E-4100-880E-6123CAFA8220}" presName="bentUpArrow1" presStyleLbl="alignImgPlace1" presStyleIdx="0" presStyleCnt="4"/>
       <dgm:spPr/>
     </dgm:pt>
     <dgm:pt modelId="{EF66260F-198D-4DCD-BF22-98A11E826DD5}" type="pres">
-      <dgm:prSet presAssocID="{55DD5B98-CF2E-4100-880E-6123CAFA8220}" presName="ParentText" presStyleLbl="node1" presStyleIdx="0" presStyleCnt="3" custScaleY="90909">
+      <dgm:prSet presAssocID="{55DD5B98-CF2E-4100-880E-6123CAFA8220}" presName="ParentText" presStyleLbl="node1" presStyleIdx="0" presStyleCnt="5" custScaleY="90909">
         <dgm:presLayoutVars>
           <dgm:chMax val="1"/>
           <dgm:chPref val="1"/>
@@ -1937,16 +4132,9 @@
         </dgm:presLayoutVars>
       </dgm:prSet>
       <dgm:spPr/>
-      <dgm:t>
-        <a:bodyPr/>
-        <a:lstStyle/>
-        <a:p>
-          <a:endParaRPr lang="en-US"/>
-        </a:p>
-      </dgm:t>
     </dgm:pt>
     <dgm:pt modelId="{96083692-EC0A-4305-846E-2787A3DE57EC}" type="pres">
-      <dgm:prSet presAssocID="{55DD5B98-CF2E-4100-880E-6123CAFA8220}" presName="ChildText" presStyleLbl="revTx" presStyleIdx="0" presStyleCnt="2">
+      <dgm:prSet presAssocID="{55DD5B98-CF2E-4100-880E-6123CAFA8220}" presName="ChildText" presStyleLbl="revTx" presStyleIdx="0" presStyleCnt="4">
         <dgm:presLayoutVars>
           <dgm:chMax val="0"/>
           <dgm:chPref val="0"/>
@@ -1964,11 +4152,11 @@
       <dgm:spPr/>
     </dgm:pt>
     <dgm:pt modelId="{7828C422-055D-4D14-95BD-192BE40C080E}" type="pres">
-      <dgm:prSet presAssocID="{E909710A-7E79-4607-A504-270FF0602216}" presName="bentUpArrow1" presStyleLbl="alignImgPlace1" presStyleIdx="1" presStyleCnt="2"/>
+      <dgm:prSet presAssocID="{E909710A-7E79-4607-A504-270FF0602216}" presName="bentUpArrow1" presStyleLbl="alignImgPlace1" presStyleIdx="1" presStyleCnt="4"/>
       <dgm:spPr/>
     </dgm:pt>
     <dgm:pt modelId="{D99E3746-8685-423F-9571-55D13F032D14}" type="pres">
-      <dgm:prSet presAssocID="{E909710A-7E79-4607-A504-270FF0602216}" presName="ParentText" presStyleLbl="node1" presStyleIdx="1" presStyleCnt="3">
+      <dgm:prSet presAssocID="{E909710A-7E79-4607-A504-270FF0602216}" presName="ParentText" presStyleLbl="node1" presStyleIdx="1" presStyleCnt="5">
         <dgm:presLayoutVars>
           <dgm:chMax val="1"/>
           <dgm:chPref val="1"/>
@@ -1976,16 +4164,9 @@
         </dgm:presLayoutVars>
       </dgm:prSet>
       <dgm:spPr/>
-      <dgm:t>
-        <a:bodyPr/>
-        <a:lstStyle/>
-        <a:p>
-          <a:endParaRPr lang="en-US"/>
-        </a:p>
-      </dgm:t>
     </dgm:pt>
     <dgm:pt modelId="{78E62B68-044B-45FE-8211-E28E0A2FDDE7}" type="pres">
-      <dgm:prSet presAssocID="{E909710A-7E79-4607-A504-270FF0602216}" presName="ChildText" presStyleLbl="revTx" presStyleIdx="1" presStyleCnt="2">
+      <dgm:prSet presAssocID="{E909710A-7E79-4607-A504-270FF0602216}" presName="ChildText" presStyleLbl="revTx" presStyleIdx="1" presStyleCnt="4">
         <dgm:presLayoutVars>
           <dgm:chMax val="0"/>
           <dgm:chPref val="0"/>
@@ -1998,12 +4179,16 @@
       <dgm:prSet presAssocID="{92D5A648-23B8-43BE-93DA-9500AFD06D2D}" presName="sibTrans" presStyleCnt="0"/>
       <dgm:spPr/>
     </dgm:pt>
-    <dgm:pt modelId="{E9C819EA-B2AF-4EF6-8AEC-7D4E840F6D84}" type="pres">
-      <dgm:prSet presAssocID="{2F905417-9D4F-4324-82AE-9251B31A2C80}" presName="composite" presStyleCnt="0"/>
+    <dgm:pt modelId="{64710E22-CCA5-466D-9C33-B04B55933FE4}" type="pres">
+      <dgm:prSet presAssocID="{E4FCEA6B-A1E2-4119-9343-C017ABB1BFDD}" presName="composite" presStyleCnt="0"/>
       <dgm:spPr/>
     </dgm:pt>
-    <dgm:pt modelId="{7A6D832A-79C8-4834-913A-A7BBE19BF698}" type="pres">
-      <dgm:prSet presAssocID="{2F905417-9D4F-4324-82AE-9251B31A2C80}" presName="ParentText" presStyleLbl="node1" presStyleIdx="2" presStyleCnt="3">
+    <dgm:pt modelId="{7D314A8A-5A44-459F-87AD-C21C20C5EC22}" type="pres">
+      <dgm:prSet presAssocID="{E4FCEA6B-A1E2-4119-9343-C017ABB1BFDD}" presName="bentUpArrow1" presStyleLbl="alignImgPlace1" presStyleIdx="2" presStyleCnt="4"/>
+      <dgm:spPr/>
+    </dgm:pt>
+    <dgm:pt modelId="{EB2C40B8-40A0-46AC-8347-3CB94FA62428}" type="pres">
+      <dgm:prSet presAssocID="{E4FCEA6B-A1E2-4119-9343-C017ABB1BFDD}" presName="ParentText" presStyleLbl="node1" presStyleIdx="2" presStyleCnt="5">
         <dgm:presLayoutVars>
           <dgm:chMax val="1"/>
           <dgm:chPref val="1"/>
@@ -2011,41 +4196,108 @@
         </dgm:presLayoutVars>
       </dgm:prSet>
       <dgm:spPr/>
-      <dgm:t>
-        <a:bodyPr/>
-        <a:lstStyle/>
-        <a:p>
-          <a:endParaRPr lang="en-US"/>
-        </a:p>
-      </dgm:t>
+    </dgm:pt>
+    <dgm:pt modelId="{992EA0B7-76D3-410F-B537-1113F1805374}" type="pres">
+      <dgm:prSet presAssocID="{E4FCEA6B-A1E2-4119-9343-C017ABB1BFDD}" presName="ChildText" presStyleLbl="revTx" presStyleIdx="2" presStyleCnt="4">
+        <dgm:presLayoutVars>
+          <dgm:chMax val="0"/>
+          <dgm:chPref val="0"/>
+          <dgm:bulletEnabled val="1"/>
+        </dgm:presLayoutVars>
+      </dgm:prSet>
+      <dgm:spPr/>
+    </dgm:pt>
+    <dgm:pt modelId="{4065C2D1-D96A-45EA-BAE9-D36EF78ED9F4}" type="pres">
+      <dgm:prSet presAssocID="{962C1579-BC8E-4B26-A1BC-86AAAB88A320}" presName="sibTrans" presStyleCnt="0"/>
+      <dgm:spPr/>
+    </dgm:pt>
+    <dgm:pt modelId="{297C7786-E6EA-4DF5-8744-D0BBD86B752E}" type="pres">
+      <dgm:prSet presAssocID="{82EAACC1-29A0-494F-A855-809CDB07C5A6}" presName="composite" presStyleCnt="0"/>
+      <dgm:spPr/>
+    </dgm:pt>
+    <dgm:pt modelId="{26AC6332-FBA1-4A2A-A8D1-BE38F88CC611}" type="pres">
+      <dgm:prSet presAssocID="{82EAACC1-29A0-494F-A855-809CDB07C5A6}" presName="bentUpArrow1" presStyleLbl="alignImgPlace1" presStyleIdx="3" presStyleCnt="4"/>
+      <dgm:spPr/>
+    </dgm:pt>
+    <dgm:pt modelId="{2C71BDE1-0B0D-4D84-9E84-DFC83B6B9E70}" type="pres">
+      <dgm:prSet presAssocID="{82EAACC1-29A0-494F-A855-809CDB07C5A6}" presName="ParentText" presStyleLbl="node1" presStyleIdx="3" presStyleCnt="5">
+        <dgm:presLayoutVars>
+          <dgm:chMax val="1"/>
+          <dgm:chPref val="1"/>
+          <dgm:bulletEnabled val="1"/>
+        </dgm:presLayoutVars>
+      </dgm:prSet>
+      <dgm:spPr/>
+    </dgm:pt>
+    <dgm:pt modelId="{E0F7323C-6BD4-43C6-817F-4DEC5FA32669}" type="pres">
+      <dgm:prSet presAssocID="{82EAACC1-29A0-494F-A855-809CDB07C5A6}" presName="ChildText" presStyleLbl="revTx" presStyleIdx="3" presStyleCnt="4">
+        <dgm:presLayoutVars>
+          <dgm:chMax val="0"/>
+          <dgm:chPref val="0"/>
+          <dgm:bulletEnabled val="1"/>
+        </dgm:presLayoutVars>
+      </dgm:prSet>
+      <dgm:spPr/>
+    </dgm:pt>
+    <dgm:pt modelId="{6D1ED278-06C7-4BAE-9B79-B8F272DC905E}" type="pres">
+      <dgm:prSet presAssocID="{EF387288-7095-4D16-B9BD-BC6D8FBC7D35}" presName="sibTrans" presStyleCnt="0"/>
+      <dgm:spPr/>
+    </dgm:pt>
+    <dgm:pt modelId="{2E84C980-2B33-4CC2-9CE6-D2B36D20B8BF}" type="pres">
+      <dgm:prSet presAssocID="{30C3C5B9-85E7-434D-BD7D-57CE78BC9B8F}" presName="composite" presStyleCnt="0"/>
+      <dgm:spPr/>
+    </dgm:pt>
+    <dgm:pt modelId="{F2EB9CFC-CA6F-4E0B-B7C9-4F181A0DD649}" type="pres">
+      <dgm:prSet presAssocID="{30C3C5B9-85E7-434D-BD7D-57CE78BC9B8F}" presName="ParentText" presStyleLbl="node1" presStyleIdx="4" presStyleCnt="5">
+        <dgm:presLayoutVars>
+          <dgm:chMax val="1"/>
+          <dgm:chPref val="1"/>
+          <dgm:bulletEnabled val="1"/>
+        </dgm:presLayoutVars>
+      </dgm:prSet>
+      <dgm:spPr/>
     </dgm:pt>
   </dgm:ptLst>
   <dgm:cxnLst>
-    <dgm:cxn modelId="{59C8C0BC-86D5-482E-8EC9-54939CB9CB28}" type="presOf" srcId="{55DD5B98-CF2E-4100-880E-6123CAFA8220}" destId="{EF66260F-198D-4DCD-BF22-98A11E826DD5}" srcOrd="0" destOrd="0" presId="urn:microsoft.com/office/officeart/2005/8/layout/StepDownProcess"/>
-    <dgm:cxn modelId="{E9D386C4-A537-480B-B799-4C5EF2B38C90}" type="presOf" srcId="{2F905417-9D4F-4324-82AE-9251B31A2C80}" destId="{7A6D832A-79C8-4834-913A-A7BBE19BF698}" srcOrd="0" destOrd="0" presId="urn:microsoft.com/office/officeart/2005/8/layout/StepDownProcess"/>
-    <dgm:cxn modelId="{7AC08B4F-479B-4B16-A2F1-A1F4D2579B88}" type="presOf" srcId="{9F8873B5-0A23-4B7F-AD20-589AF1D0E1D0}" destId="{03FB40C2-4D41-4C71-8B93-C8D17C430D6F}" srcOrd="0" destOrd="0" presId="urn:microsoft.com/office/officeart/2005/8/layout/StepDownProcess"/>
-    <dgm:cxn modelId="{AD60134C-9241-4220-BE4B-27D9CBB9FB95}" srcId="{9F8873B5-0A23-4B7F-AD20-589AF1D0E1D0}" destId="{2F905417-9D4F-4324-82AE-9251B31A2C80}" srcOrd="2" destOrd="0" parTransId="{59178DAE-D6E6-48D5-9552-4D493CBA4170}" sibTransId="{20F01C81-0BEA-4495-8251-72A121761E2D}"/>
+    <dgm:cxn modelId="{54834B07-64F5-41EC-B0A6-DED46985B858}" type="presOf" srcId="{E909710A-7E79-4607-A504-270FF0602216}" destId="{D99E3746-8685-423F-9571-55D13F032D14}" srcOrd="0" destOrd="0" presId="urn:microsoft.com/office/officeart/2005/8/layout/StepDownProcess"/>
     <dgm:cxn modelId="{0E1A332F-81A8-4D00-8B8F-91905892C302}" srcId="{9F8873B5-0A23-4B7F-AD20-589AF1D0E1D0}" destId="{55DD5B98-CF2E-4100-880E-6123CAFA8220}" srcOrd="0" destOrd="0" parTransId="{86EF77BC-6B24-488F-9415-D6CBFCF29BE9}" sibTransId="{F86432C1-550A-4D90-AB1E-48F467DF4FC2}"/>
-    <dgm:cxn modelId="{586CA06D-9042-478F-A03F-23D5DE126FC6}" type="presOf" srcId="{E909710A-7E79-4607-A504-270FF0602216}" destId="{D99E3746-8685-423F-9571-55D13F032D14}" srcOrd="0" destOrd="0" presId="urn:microsoft.com/office/officeart/2005/8/layout/StepDownProcess"/>
+    <dgm:cxn modelId="{A2DEB446-BBB9-4187-9AD5-C5EB104E13F5}" type="presOf" srcId="{55DD5B98-CF2E-4100-880E-6123CAFA8220}" destId="{EF66260F-198D-4DCD-BF22-98A11E826DD5}" srcOrd="0" destOrd="0" presId="urn:microsoft.com/office/officeart/2005/8/layout/StepDownProcess"/>
+    <dgm:cxn modelId="{25E6164D-BFA1-4909-8064-805918D85074}" srcId="{9F8873B5-0A23-4B7F-AD20-589AF1D0E1D0}" destId="{E4FCEA6B-A1E2-4119-9343-C017ABB1BFDD}" srcOrd="2" destOrd="0" parTransId="{9DC050E4-8411-4C46-8C27-A7BE02284851}" sibTransId="{962C1579-BC8E-4B26-A1BC-86AAAB88A320}"/>
+    <dgm:cxn modelId="{40C0A459-AEE1-4155-A20D-D357C6105759}" type="presOf" srcId="{E4FCEA6B-A1E2-4119-9343-C017ABB1BFDD}" destId="{EB2C40B8-40A0-46AC-8347-3CB94FA62428}" srcOrd="0" destOrd="0" presId="urn:microsoft.com/office/officeart/2005/8/layout/StepDownProcess"/>
+    <dgm:cxn modelId="{B580947B-90D6-439F-84A6-76503DCC0984}" srcId="{9F8873B5-0A23-4B7F-AD20-589AF1D0E1D0}" destId="{30C3C5B9-85E7-434D-BD7D-57CE78BC9B8F}" srcOrd="4" destOrd="0" parTransId="{626EB4B7-B1BB-4288-99D4-FD044BFC57ED}" sibTransId="{4F89415C-2F89-4643-82D6-B799AD34FAE6}"/>
+    <dgm:cxn modelId="{48E171AB-7B7D-45E9-A1D7-2C49637135CD}" type="presOf" srcId="{9F8873B5-0A23-4B7F-AD20-589AF1D0E1D0}" destId="{03FB40C2-4D41-4C71-8B93-C8D17C430D6F}" srcOrd="0" destOrd="0" presId="urn:microsoft.com/office/officeart/2005/8/layout/StepDownProcess"/>
+    <dgm:cxn modelId="{6B0397C6-5E67-42AE-A624-04577FD04946}" srcId="{9F8873B5-0A23-4B7F-AD20-589AF1D0E1D0}" destId="{82EAACC1-29A0-494F-A855-809CDB07C5A6}" srcOrd="3" destOrd="0" parTransId="{3E42D43B-DEC7-4AC9-90AD-EBAE949A0667}" sibTransId="{EF387288-7095-4D16-B9BD-BC6D8FBC7D35}"/>
+    <dgm:cxn modelId="{1A3D6CF8-11CB-49C4-A2B6-E62355CE4E7F}" type="presOf" srcId="{82EAACC1-29A0-494F-A855-809CDB07C5A6}" destId="{2C71BDE1-0B0D-4D84-9E84-DFC83B6B9E70}" srcOrd="0" destOrd="0" presId="urn:microsoft.com/office/officeart/2005/8/layout/StepDownProcess"/>
     <dgm:cxn modelId="{01086AFB-2431-4DB9-A36B-1DEF96EEAC03}" srcId="{9F8873B5-0A23-4B7F-AD20-589AF1D0E1D0}" destId="{E909710A-7E79-4607-A504-270FF0602216}" srcOrd="1" destOrd="0" parTransId="{2F1B259E-F231-460C-9B4B-33D5B80ED712}" sibTransId="{92D5A648-23B8-43BE-93DA-9500AFD06D2D}"/>
-    <dgm:cxn modelId="{BA0C20BB-5B2D-4261-9D33-EADFFF61E841}" type="presParOf" srcId="{03FB40C2-4D41-4C71-8B93-C8D17C430D6F}" destId="{730F4C96-FBA7-48BA-8400-825FC74C30A7}" srcOrd="0" destOrd="0" presId="urn:microsoft.com/office/officeart/2005/8/layout/StepDownProcess"/>
-    <dgm:cxn modelId="{11384054-CB62-4E1E-B341-2559899AE2E5}" type="presParOf" srcId="{730F4C96-FBA7-48BA-8400-825FC74C30A7}" destId="{DF01BDEA-8CA3-422C-A651-22BD3EF85C96}" srcOrd="0" destOrd="0" presId="urn:microsoft.com/office/officeart/2005/8/layout/StepDownProcess"/>
-    <dgm:cxn modelId="{AFAA6FE5-E5E0-4A16-AF38-99C8D4484AD2}" type="presParOf" srcId="{730F4C96-FBA7-48BA-8400-825FC74C30A7}" destId="{EF66260F-198D-4DCD-BF22-98A11E826DD5}" srcOrd="1" destOrd="0" presId="urn:microsoft.com/office/officeart/2005/8/layout/StepDownProcess"/>
-    <dgm:cxn modelId="{18ED3229-4E40-43B0-AFD6-74F2B5DDEA5F}" type="presParOf" srcId="{730F4C96-FBA7-48BA-8400-825FC74C30A7}" destId="{96083692-EC0A-4305-846E-2787A3DE57EC}" srcOrd="2" destOrd="0" presId="urn:microsoft.com/office/officeart/2005/8/layout/StepDownProcess"/>
-    <dgm:cxn modelId="{0EB4B96D-4658-43E0-BD93-090BA2D9EDEA}" type="presParOf" srcId="{03FB40C2-4D41-4C71-8B93-C8D17C430D6F}" destId="{FE785A89-619F-42B2-98DB-FC4315DCBF57}" srcOrd="1" destOrd="0" presId="urn:microsoft.com/office/officeart/2005/8/layout/StepDownProcess"/>
-    <dgm:cxn modelId="{1B2C481F-03B8-485E-AD60-9F7826F6D7F8}" type="presParOf" srcId="{03FB40C2-4D41-4C71-8B93-C8D17C430D6F}" destId="{2D326396-6F64-4798-B39D-320054527CA2}" srcOrd="2" destOrd="0" presId="urn:microsoft.com/office/officeart/2005/8/layout/StepDownProcess"/>
-    <dgm:cxn modelId="{1A39B973-DF10-48C9-99AA-8AFFC1D45C33}" type="presParOf" srcId="{2D326396-6F64-4798-B39D-320054527CA2}" destId="{7828C422-055D-4D14-95BD-192BE40C080E}" srcOrd="0" destOrd="0" presId="urn:microsoft.com/office/officeart/2005/8/layout/StepDownProcess"/>
-    <dgm:cxn modelId="{A15A2CD2-D464-4587-9CC0-27325870C50F}" type="presParOf" srcId="{2D326396-6F64-4798-B39D-320054527CA2}" destId="{D99E3746-8685-423F-9571-55D13F032D14}" srcOrd="1" destOrd="0" presId="urn:microsoft.com/office/officeart/2005/8/layout/StepDownProcess"/>
-    <dgm:cxn modelId="{0528C04A-DFA2-46ED-B4FA-E7E7345502E0}" type="presParOf" srcId="{2D326396-6F64-4798-B39D-320054527CA2}" destId="{78E62B68-044B-45FE-8211-E28E0A2FDDE7}" srcOrd="2" destOrd="0" presId="urn:microsoft.com/office/officeart/2005/8/layout/StepDownProcess"/>
-    <dgm:cxn modelId="{B2EEC4D2-65D6-477B-8A61-07DF15F4E602}" type="presParOf" srcId="{03FB40C2-4D41-4C71-8B93-C8D17C430D6F}" destId="{7B90F355-74F0-442B-B2E6-74BDBE743E9B}" srcOrd="3" destOrd="0" presId="urn:microsoft.com/office/officeart/2005/8/layout/StepDownProcess"/>
-    <dgm:cxn modelId="{36EF80E3-9E27-449F-AE18-E14602A63362}" type="presParOf" srcId="{03FB40C2-4D41-4C71-8B93-C8D17C430D6F}" destId="{E9C819EA-B2AF-4EF6-8AEC-7D4E840F6D84}" srcOrd="4" destOrd="0" presId="urn:microsoft.com/office/officeart/2005/8/layout/StepDownProcess"/>
-    <dgm:cxn modelId="{D69019B8-B66C-4281-8C93-46F575D2E573}" type="presParOf" srcId="{E9C819EA-B2AF-4EF6-8AEC-7D4E840F6D84}" destId="{7A6D832A-79C8-4834-913A-A7BBE19BF698}" srcOrd="0" destOrd="0" presId="urn:microsoft.com/office/officeart/2005/8/layout/StepDownProcess"/>
+    <dgm:cxn modelId="{42783DFC-C265-4185-8F3A-2A1A17C312B6}" type="presOf" srcId="{30C3C5B9-85E7-434D-BD7D-57CE78BC9B8F}" destId="{F2EB9CFC-CA6F-4E0B-B7C9-4F181A0DD649}" srcOrd="0" destOrd="0" presId="urn:microsoft.com/office/officeart/2005/8/layout/StepDownProcess"/>
+    <dgm:cxn modelId="{517EE553-CE70-4D77-A3BD-189D9D20743C}" type="presParOf" srcId="{03FB40C2-4D41-4C71-8B93-C8D17C430D6F}" destId="{730F4C96-FBA7-48BA-8400-825FC74C30A7}" srcOrd="0" destOrd="0" presId="urn:microsoft.com/office/officeart/2005/8/layout/StepDownProcess"/>
+    <dgm:cxn modelId="{CF3CAA22-2202-4B84-B04D-F943A74F90DD}" type="presParOf" srcId="{730F4C96-FBA7-48BA-8400-825FC74C30A7}" destId="{DF01BDEA-8CA3-422C-A651-22BD3EF85C96}" srcOrd="0" destOrd="0" presId="urn:microsoft.com/office/officeart/2005/8/layout/StepDownProcess"/>
+    <dgm:cxn modelId="{72EE2EE9-A98F-4ABC-9E83-489446DEE662}" type="presParOf" srcId="{730F4C96-FBA7-48BA-8400-825FC74C30A7}" destId="{EF66260F-198D-4DCD-BF22-98A11E826DD5}" srcOrd="1" destOrd="0" presId="urn:microsoft.com/office/officeart/2005/8/layout/StepDownProcess"/>
+    <dgm:cxn modelId="{8F3719E6-893E-4AC2-8E3D-A3958A243A24}" type="presParOf" srcId="{730F4C96-FBA7-48BA-8400-825FC74C30A7}" destId="{96083692-EC0A-4305-846E-2787A3DE57EC}" srcOrd="2" destOrd="0" presId="urn:microsoft.com/office/officeart/2005/8/layout/StepDownProcess"/>
+    <dgm:cxn modelId="{BE61E458-E70F-4812-8708-B97C68855B46}" type="presParOf" srcId="{03FB40C2-4D41-4C71-8B93-C8D17C430D6F}" destId="{FE785A89-619F-42B2-98DB-FC4315DCBF57}" srcOrd="1" destOrd="0" presId="urn:microsoft.com/office/officeart/2005/8/layout/StepDownProcess"/>
+    <dgm:cxn modelId="{44DE619C-A0B1-48FF-8F91-204411F1F78E}" type="presParOf" srcId="{03FB40C2-4D41-4C71-8B93-C8D17C430D6F}" destId="{2D326396-6F64-4798-B39D-320054527CA2}" srcOrd="2" destOrd="0" presId="urn:microsoft.com/office/officeart/2005/8/layout/StepDownProcess"/>
+    <dgm:cxn modelId="{80ACD513-E678-4AF9-9B5A-A0387F205E23}" type="presParOf" srcId="{2D326396-6F64-4798-B39D-320054527CA2}" destId="{7828C422-055D-4D14-95BD-192BE40C080E}" srcOrd="0" destOrd="0" presId="urn:microsoft.com/office/officeart/2005/8/layout/StepDownProcess"/>
+    <dgm:cxn modelId="{A27AD715-622E-451F-9A0E-59CA55CC9DF2}" type="presParOf" srcId="{2D326396-6F64-4798-B39D-320054527CA2}" destId="{D99E3746-8685-423F-9571-55D13F032D14}" srcOrd="1" destOrd="0" presId="urn:microsoft.com/office/officeart/2005/8/layout/StepDownProcess"/>
+    <dgm:cxn modelId="{B0F09A0A-2F17-4C71-A74E-66429711D97F}" type="presParOf" srcId="{2D326396-6F64-4798-B39D-320054527CA2}" destId="{78E62B68-044B-45FE-8211-E28E0A2FDDE7}" srcOrd="2" destOrd="0" presId="urn:microsoft.com/office/officeart/2005/8/layout/StepDownProcess"/>
+    <dgm:cxn modelId="{04604511-8CCC-467F-80C1-9F85D60E4FF9}" type="presParOf" srcId="{03FB40C2-4D41-4C71-8B93-C8D17C430D6F}" destId="{7B90F355-74F0-442B-B2E6-74BDBE743E9B}" srcOrd="3" destOrd="0" presId="urn:microsoft.com/office/officeart/2005/8/layout/StepDownProcess"/>
+    <dgm:cxn modelId="{231983F4-B7CA-4FD7-A6C7-4DCCC50472EC}" type="presParOf" srcId="{03FB40C2-4D41-4C71-8B93-C8D17C430D6F}" destId="{64710E22-CCA5-466D-9C33-B04B55933FE4}" srcOrd="4" destOrd="0" presId="urn:microsoft.com/office/officeart/2005/8/layout/StepDownProcess"/>
+    <dgm:cxn modelId="{27A8DDB3-B29B-4C6D-AA9A-B64D2069EE4D}" type="presParOf" srcId="{64710E22-CCA5-466D-9C33-B04B55933FE4}" destId="{7D314A8A-5A44-459F-87AD-C21C20C5EC22}" srcOrd="0" destOrd="0" presId="urn:microsoft.com/office/officeart/2005/8/layout/StepDownProcess"/>
+    <dgm:cxn modelId="{D334008A-E04F-4E03-8CCB-F03856B66024}" type="presParOf" srcId="{64710E22-CCA5-466D-9C33-B04B55933FE4}" destId="{EB2C40B8-40A0-46AC-8347-3CB94FA62428}" srcOrd="1" destOrd="0" presId="urn:microsoft.com/office/officeart/2005/8/layout/StepDownProcess"/>
+    <dgm:cxn modelId="{5F5B4D3D-3545-4BBB-8862-4D07984459A8}" type="presParOf" srcId="{64710E22-CCA5-466D-9C33-B04B55933FE4}" destId="{992EA0B7-76D3-410F-B537-1113F1805374}" srcOrd="2" destOrd="0" presId="urn:microsoft.com/office/officeart/2005/8/layout/StepDownProcess"/>
+    <dgm:cxn modelId="{ADA82362-729E-435E-A136-D58BF4988A4B}" type="presParOf" srcId="{03FB40C2-4D41-4C71-8B93-C8D17C430D6F}" destId="{4065C2D1-D96A-45EA-BAE9-D36EF78ED9F4}" srcOrd="5" destOrd="0" presId="urn:microsoft.com/office/officeart/2005/8/layout/StepDownProcess"/>
+    <dgm:cxn modelId="{C8BBE15B-2131-4AB4-BEB2-55BA80801098}" type="presParOf" srcId="{03FB40C2-4D41-4C71-8B93-C8D17C430D6F}" destId="{297C7786-E6EA-4DF5-8744-D0BBD86B752E}" srcOrd="6" destOrd="0" presId="urn:microsoft.com/office/officeart/2005/8/layout/StepDownProcess"/>
+    <dgm:cxn modelId="{B07C53AC-6713-4AB6-B93F-04580181E0E5}" type="presParOf" srcId="{297C7786-E6EA-4DF5-8744-D0BBD86B752E}" destId="{26AC6332-FBA1-4A2A-A8D1-BE38F88CC611}" srcOrd="0" destOrd="0" presId="urn:microsoft.com/office/officeart/2005/8/layout/StepDownProcess"/>
+    <dgm:cxn modelId="{3F7DA0A9-BBE3-4C6C-B3A5-D5E9642B25FA}" type="presParOf" srcId="{297C7786-E6EA-4DF5-8744-D0BBD86B752E}" destId="{2C71BDE1-0B0D-4D84-9E84-DFC83B6B9E70}" srcOrd="1" destOrd="0" presId="urn:microsoft.com/office/officeart/2005/8/layout/StepDownProcess"/>
+    <dgm:cxn modelId="{58F454CF-0F24-4423-8FC3-F1DB1988951B}" type="presParOf" srcId="{297C7786-E6EA-4DF5-8744-D0BBD86B752E}" destId="{E0F7323C-6BD4-43C6-817F-4DEC5FA32669}" srcOrd="2" destOrd="0" presId="urn:microsoft.com/office/officeart/2005/8/layout/StepDownProcess"/>
+    <dgm:cxn modelId="{F8E8E831-B784-4795-A4FD-D8DCC072CCD0}" type="presParOf" srcId="{03FB40C2-4D41-4C71-8B93-C8D17C430D6F}" destId="{6D1ED278-06C7-4BAE-9B79-B8F272DC905E}" srcOrd="7" destOrd="0" presId="urn:microsoft.com/office/officeart/2005/8/layout/StepDownProcess"/>
+    <dgm:cxn modelId="{061E9E78-2B68-47E1-B16E-4E792C73B071}" type="presParOf" srcId="{03FB40C2-4D41-4C71-8B93-C8D17C430D6F}" destId="{2E84C980-2B33-4CC2-9CE6-D2B36D20B8BF}" srcOrd="8" destOrd="0" presId="urn:microsoft.com/office/officeart/2005/8/layout/StepDownProcess"/>
+    <dgm:cxn modelId="{3BE6EE3B-6CF3-47DD-B552-E4AAA42C887D}" type="presParOf" srcId="{2E84C980-2B33-4CC2-9CE6-D2B36D20B8BF}" destId="{F2EB9CFC-CA6F-4E0B-B7C9-4F181A0DD649}" srcOrd="0" destOrd="0" presId="urn:microsoft.com/office/officeart/2005/8/layout/StepDownProcess"/>
   </dgm:cxnLst>
   <dgm:bg/>
   <dgm:whole/>
   <dgm:extLst>
     <a:ext uri="http://schemas.microsoft.com/office/drawing/2008/diagram">
-      <dsp:dataModelExt xmlns:dsp="http://schemas.microsoft.com/office/drawing/2008/diagram" relId="rId10" minVer="http://schemas.openxmlformats.org/drawingml/2006/diagram"/>
+      <dsp:dataModelExt xmlns:dsp="http://schemas.microsoft.com/office/drawing/2008/diagram" relId="rId11" minVer="http://schemas.openxmlformats.org/drawingml/2006/diagram"/>
     </a:ext>
   </dgm:extLst>
 </dgm:dataModel>
@@ -2066,8 +4318,8 @@
       </dsp:nvSpPr>
       <dsp:spPr>
         <a:xfrm rot="5400000">
-          <a:off x="1282162" y="922265"/>
-          <a:ext cx="856600" cy="975208"/>
+          <a:off x="1278597" y="550984"/>
+          <a:ext cx="502699" cy="572305"/>
         </a:xfrm>
         <a:prstGeom prst="bentUpArrow">
           <a:avLst>
@@ -2118,8 +4370,8 @@
       </dsp:nvSpPr>
       <dsp:spPr>
         <a:xfrm>
-          <a:off x="1055215" y="18587"/>
-          <a:ext cx="1442010" cy="917599"/>
+          <a:off x="1145412" y="20657"/>
+          <a:ext cx="846250" cy="538497"/>
         </a:xfrm>
         <a:prstGeom prst="roundRect">
           <a:avLst>
@@ -2162,12 +4414,12 @@
         </a:fontRef>
       </dsp:style>
       <dsp:txBody>
-        <a:bodyPr spcFirstLastPara="0" vert="horz" wrap="square" lIns="140970" tIns="140970" rIns="140970" bIns="140970" numCol="1" spcCol="1270" anchor="ctr" anchorCtr="0">
+        <a:bodyPr spcFirstLastPara="0" vert="horz" wrap="square" lIns="38100" tIns="38100" rIns="38100" bIns="38100" numCol="1" spcCol="1270" anchor="ctr" anchorCtr="0">
           <a:noAutofit/>
         </a:bodyPr>
         <a:lstStyle/>
         <a:p>
-          <a:pPr lvl="0" algn="ctr" defTabSz="1644650">
+          <a:pPr marL="0" lvl="0" indent="0" algn="ctr" defTabSz="444500">
             <a:lnSpc>
               <a:spcPct val="90000"/>
             </a:lnSpc>
@@ -2177,13 +4429,20 @@
             <a:spcAft>
               <a:spcPct val="35000"/>
             </a:spcAft>
+            <a:buNone/>
           </a:pPr>
-          <a:endParaRPr lang="en-US" sz="3700" kern="1200"/>
+          <a:r>
+            <a:rPr lang="en-US" sz="1000" b="1" kern="1200">
+              <a:latin typeface="Times New Roman" panose="02020603050405020304" pitchFamily="18" charset="0"/>
+              <a:cs typeface="Times New Roman" panose="02020603050405020304" pitchFamily="18" charset="0"/>
+            </a:rPr>
+            <a:t>Data Collection</a:t>
+          </a:r>
         </a:p>
       </dsp:txBody>
       <dsp:txXfrm>
-        <a:off x="1100017" y="63389"/>
-        <a:ext cx="1352406" cy="827995"/>
+        <a:off x="1171704" y="46949"/>
+        <a:ext cx="793666" cy="485913"/>
       </dsp:txXfrm>
     </dsp:sp>
     <dsp:sp modelId="{96083692-EC0A-4305-846E-2787A3DE57EC}">
@@ -2193,8 +4452,8 @@
       </dsp:nvSpPr>
       <dsp:spPr>
         <a:xfrm>
-          <a:off x="2497225" y="68972"/>
-          <a:ext cx="1048780" cy="815809"/>
+          <a:off x="1991662" y="50226"/>
+          <a:ext cx="615481" cy="478761"/>
         </a:xfrm>
         <a:prstGeom prst="rect">
           <a:avLst/>
@@ -2225,8 +4484,8 @@
       </dsp:nvSpPr>
       <dsp:spPr>
         <a:xfrm rot="5400000">
-          <a:off x="2477741" y="2056110"/>
-          <a:ext cx="856600" cy="975208"/>
+          <a:off x="1980228" y="1216386"/>
+          <a:ext cx="502699" cy="572305"/>
         </a:xfrm>
         <a:prstGeom prst="bentUpArrow">
           <a:avLst>
@@ -2277,8 +4536,8 @@
       </dsp:nvSpPr>
       <dsp:spPr>
         <a:xfrm>
-          <a:off x="2250794" y="1106552"/>
-          <a:ext cx="1442010" cy="1009360"/>
+          <a:off x="1847043" y="659134"/>
+          <a:ext cx="846250" cy="592347"/>
         </a:xfrm>
         <a:prstGeom prst="roundRect">
           <a:avLst>
@@ -2321,12 +4580,12 @@
         </a:fontRef>
       </dsp:style>
       <dsp:txBody>
-        <a:bodyPr spcFirstLastPara="0" vert="horz" wrap="square" lIns="137160" tIns="137160" rIns="137160" bIns="137160" numCol="1" spcCol="1270" anchor="ctr" anchorCtr="0">
+        <a:bodyPr spcFirstLastPara="0" vert="horz" wrap="square" lIns="38100" tIns="38100" rIns="38100" bIns="38100" numCol="1" spcCol="1270" anchor="ctr" anchorCtr="0">
           <a:noAutofit/>
         </a:bodyPr>
         <a:lstStyle/>
         <a:p>
-          <a:pPr lvl="0" algn="ctr" defTabSz="1600200">
+          <a:pPr marL="0" lvl="0" indent="0" algn="ctr" defTabSz="444500">
             <a:lnSpc>
               <a:spcPct val="90000"/>
             </a:lnSpc>
@@ -2336,13 +4595,20 @@
             <a:spcAft>
               <a:spcPct val="35000"/>
             </a:spcAft>
+            <a:buNone/>
           </a:pPr>
-          <a:endParaRPr lang="en-US" sz="3600" kern="1200"/>
+          <a:r>
+            <a:rPr lang="en-US" sz="1000" b="1" kern="1200">
+              <a:latin typeface="Times New Roman" panose="02020603050405020304" pitchFamily="18" charset="0"/>
+              <a:cs typeface="Times New Roman" panose="02020603050405020304" pitchFamily="18" charset="0"/>
+            </a:rPr>
+            <a:t>Data Cleaning</a:t>
+          </a:r>
         </a:p>
       </dsp:txBody>
       <dsp:txXfrm>
-        <a:off x="2300076" y="1155834"/>
-        <a:ext cx="1343446" cy="910796"/>
+        <a:off x="1875964" y="688055"/>
+        <a:ext cx="788408" cy="534505"/>
       </dsp:txXfrm>
     </dsp:sp>
     <dsp:sp modelId="{78E62B68-044B-45FE-8211-E28E0A2FDDE7}">
@@ -2352,8 +4618,8 @@
       </dsp:nvSpPr>
       <dsp:spPr>
         <a:xfrm>
-          <a:off x="3692805" y="1202817"/>
-          <a:ext cx="1048780" cy="815809"/>
+          <a:off x="2693293" y="715628"/>
+          <a:ext cx="615481" cy="478761"/>
         </a:xfrm>
         <a:prstGeom prst="rect">
           <a:avLst/>
@@ -2377,15 +4643,67 @@
         <a:fontRef idx="minor"/>
       </dsp:style>
     </dsp:sp>
-    <dsp:sp modelId="{7A6D832A-79C8-4834-913A-A7BBE19BF698}">
+    <dsp:sp modelId="{7D314A8A-5A44-459F-87AD-C21C20C5EC22}">
+      <dsp:nvSpPr>
+        <dsp:cNvPr id="0" name=""/>
+        <dsp:cNvSpPr/>
+      </dsp:nvSpPr>
+      <dsp:spPr>
+        <a:xfrm rot="5400000">
+          <a:off x="2681859" y="1881788"/>
+          <a:ext cx="502699" cy="572305"/>
+        </a:xfrm>
+        <a:prstGeom prst="bentUpArrow">
+          <a:avLst>
+            <a:gd name="adj1" fmla="val 32840"/>
+            <a:gd name="adj2" fmla="val 25000"/>
+            <a:gd name="adj3" fmla="val 35780"/>
+          </a:avLst>
+        </a:prstGeom>
+        <a:solidFill>
+          <a:schemeClr val="accent1">
+            <a:tint val="50000"/>
+            <a:hueOff val="0"/>
+            <a:satOff val="0"/>
+            <a:lumOff val="0"/>
+            <a:alphaOff val="0"/>
+          </a:schemeClr>
+        </a:solidFill>
+        <a:ln w="25400" cap="flat" cmpd="sng" algn="ctr">
+          <a:solidFill>
+            <a:schemeClr val="lt1">
+              <a:hueOff val="0"/>
+              <a:satOff val="0"/>
+              <a:lumOff val="0"/>
+              <a:alphaOff val="0"/>
+            </a:schemeClr>
+          </a:solidFill>
+          <a:prstDash val="solid"/>
+        </a:ln>
+        <a:effectLst/>
+      </dsp:spPr>
+      <dsp:style>
+        <a:lnRef idx="2">
+          <a:scrgbClr r="0" g="0" b="0"/>
+        </a:lnRef>
+        <a:fillRef idx="1">
+          <a:scrgbClr r="0" g="0" b="0"/>
+        </a:fillRef>
+        <a:effectRef idx="0">
+          <a:scrgbClr r="0" g="0" b="0"/>
+        </a:effectRef>
+        <a:fontRef idx="minor"/>
+      </dsp:style>
+    </dsp:sp>
+    <dsp:sp modelId="{EB2C40B8-40A0-46AC-8347-3CB94FA62428}">
       <dsp:nvSpPr>
         <dsp:cNvPr id="0" name=""/>
         <dsp:cNvSpPr/>
       </dsp:nvSpPr>
       <dsp:spPr>
         <a:xfrm>
-          <a:off x="3446374" y="2240396"/>
-          <a:ext cx="1442010" cy="1009360"/>
+          <a:off x="2548674" y="1324536"/>
+          <a:ext cx="846250" cy="592347"/>
         </a:xfrm>
         <a:prstGeom prst="roundRect">
           <a:avLst>
@@ -2428,12 +4746,12 @@
         </a:fontRef>
       </dsp:style>
       <dsp:txBody>
-        <a:bodyPr spcFirstLastPara="0" vert="horz" wrap="square" lIns="137160" tIns="137160" rIns="137160" bIns="137160" numCol="1" spcCol="1270" anchor="ctr" anchorCtr="0">
+        <a:bodyPr spcFirstLastPara="0" vert="horz" wrap="square" lIns="38100" tIns="38100" rIns="38100" bIns="38100" numCol="1" spcCol="1270" anchor="ctr" anchorCtr="0">
           <a:noAutofit/>
         </a:bodyPr>
         <a:lstStyle/>
         <a:p>
-          <a:pPr lvl="0" algn="ctr" defTabSz="1600200">
+          <a:pPr marL="0" lvl="0" indent="0" algn="ctr" defTabSz="444500">
             <a:lnSpc>
               <a:spcPct val="90000"/>
             </a:lnSpc>
@@ -2443,13 +4761,300 @@
             <a:spcAft>
               <a:spcPct val="35000"/>
             </a:spcAft>
+            <a:buNone/>
           </a:pPr>
-          <a:endParaRPr lang="en-US" sz="3600" kern="1200"/>
+          <a:r>
+            <a:rPr lang="en-US" sz="1000" b="1" kern="1200">
+              <a:latin typeface="Times New Roman" panose="02020603050405020304" pitchFamily="18" charset="0"/>
+              <a:cs typeface="Times New Roman" panose="02020603050405020304" pitchFamily="18" charset="0"/>
+            </a:rPr>
+            <a:t>Ranking</a:t>
+          </a:r>
         </a:p>
       </dsp:txBody>
       <dsp:txXfrm>
-        <a:off x="3495656" y="2289678"/>
-        <a:ext cx="1343446" cy="910796"/>
+        <a:off x="2577595" y="1353457"/>
+        <a:ext cx="788408" cy="534505"/>
+      </dsp:txXfrm>
+    </dsp:sp>
+    <dsp:sp modelId="{992EA0B7-76D3-410F-B537-1113F1805374}">
+      <dsp:nvSpPr>
+        <dsp:cNvPr id="0" name=""/>
+        <dsp:cNvSpPr/>
+      </dsp:nvSpPr>
+      <dsp:spPr>
+        <a:xfrm>
+          <a:off x="3394925" y="1381029"/>
+          <a:ext cx="615481" cy="478761"/>
+        </a:xfrm>
+        <a:prstGeom prst="rect">
+          <a:avLst/>
+        </a:prstGeom>
+        <a:noFill/>
+        <a:ln>
+          <a:noFill/>
+        </a:ln>
+        <a:effectLst/>
+      </dsp:spPr>
+      <dsp:style>
+        <a:lnRef idx="0">
+          <a:scrgbClr r="0" g="0" b="0"/>
+        </a:lnRef>
+        <a:fillRef idx="0">
+          <a:scrgbClr r="0" g="0" b="0"/>
+        </a:fillRef>
+        <a:effectRef idx="0">
+          <a:scrgbClr r="0" g="0" b="0"/>
+        </a:effectRef>
+        <a:fontRef idx="minor"/>
+      </dsp:style>
+    </dsp:sp>
+    <dsp:sp modelId="{26AC6332-FBA1-4A2A-A8D1-BE38F88CC611}">
+      <dsp:nvSpPr>
+        <dsp:cNvPr id="0" name=""/>
+        <dsp:cNvSpPr/>
+      </dsp:nvSpPr>
+      <dsp:spPr>
+        <a:xfrm rot="5400000">
+          <a:off x="3383491" y="2547190"/>
+          <a:ext cx="502699" cy="572305"/>
+        </a:xfrm>
+        <a:prstGeom prst="bentUpArrow">
+          <a:avLst>
+            <a:gd name="adj1" fmla="val 32840"/>
+            <a:gd name="adj2" fmla="val 25000"/>
+            <a:gd name="adj3" fmla="val 35780"/>
+          </a:avLst>
+        </a:prstGeom>
+        <a:solidFill>
+          <a:schemeClr val="accent1">
+            <a:tint val="50000"/>
+            <a:hueOff val="0"/>
+            <a:satOff val="0"/>
+            <a:lumOff val="0"/>
+            <a:alphaOff val="0"/>
+          </a:schemeClr>
+        </a:solidFill>
+        <a:ln w="25400" cap="flat" cmpd="sng" algn="ctr">
+          <a:solidFill>
+            <a:schemeClr val="lt1">
+              <a:hueOff val="0"/>
+              <a:satOff val="0"/>
+              <a:lumOff val="0"/>
+              <a:alphaOff val="0"/>
+            </a:schemeClr>
+          </a:solidFill>
+          <a:prstDash val="solid"/>
+        </a:ln>
+        <a:effectLst/>
+      </dsp:spPr>
+      <dsp:style>
+        <a:lnRef idx="2">
+          <a:scrgbClr r="0" g="0" b="0"/>
+        </a:lnRef>
+        <a:fillRef idx="1">
+          <a:scrgbClr r="0" g="0" b="0"/>
+        </a:fillRef>
+        <a:effectRef idx="0">
+          <a:scrgbClr r="0" g="0" b="0"/>
+        </a:effectRef>
+        <a:fontRef idx="minor"/>
+      </dsp:style>
+    </dsp:sp>
+    <dsp:sp modelId="{2C71BDE1-0B0D-4D84-9E84-DFC83B6B9E70}">
+      <dsp:nvSpPr>
+        <dsp:cNvPr id="0" name=""/>
+        <dsp:cNvSpPr/>
+      </dsp:nvSpPr>
+      <dsp:spPr>
+        <a:xfrm>
+          <a:off x="3250306" y="1989937"/>
+          <a:ext cx="846250" cy="592347"/>
+        </a:xfrm>
+        <a:prstGeom prst="roundRect">
+          <a:avLst>
+            <a:gd name="adj" fmla="val 16670"/>
+          </a:avLst>
+        </a:prstGeom>
+        <a:solidFill>
+          <a:schemeClr val="accent1">
+            <a:hueOff val="0"/>
+            <a:satOff val="0"/>
+            <a:lumOff val="0"/>
+            <a:alphaOff val="0"/>
+          </a:schemeClr>
+        </a:solidFill>
+        <a:ln w="25400" cap="flat" cmpd="sng" algn="ctr">
+          <a:solidFill>
+            <a:schemeClr val="lt1">
+              <a:hueOff val="0"/>
+              <a:satOff val="0"/>
+              <a:lumOff val="0"/>
+              <a:alphaOff val="0"/>
+            </a:schemeClr>
+          </a:solidFill>
+          <a:prstDash val="solid"/>
+        </a:ln>
+        <a:effectLst/>
+      </dsp:spPr>
+      <dsp:style>
+        <a:lnRef idx="2">
+          <a:scrgbClr r="0" g="0" b="0"/>
+        </a:lnRef>
+        <a:fillRef idx="1">
+          <a:scrgbClr r="0" g="0" b="0"/>
+        </a:fillRef>
+        <a:effectRef idx="0">
+          <a:scrgbClr r="0" g="0" b="0"/>
+        </a:effectRef>
+        <a:fontRef idx="minor">
+          <a:schemeClr val="lt1"/>
+        </a:fontRef>
+      </dsp:style>
+      <dsp:txBody>
+        <a:bodyPr spcFirstLastPara="0" vert="horz" wrap="square" lIns="38100" tIns="38100" rIns="38100" bIns="38100" numCol="1" spcCol="1270" anchor="ctr" anchorCtr="0">
+          <a:noAutofit/>
+        </a:bodyPr>
+        <a:lstStyle/>
+        <a:p>
+          <a:pPr marL="0" lvl="0" indent="0" algn="ctr" defTabSz="444500">
+            <a:lnSpc>
+              <a:spcPct val="90000"/>
+            </a:lnSpc>
+            <a:spcBef>
+              <a:spcPct val="0"/>
+            </a:spcBef>
+            <a:spcAft>
+              <a:spcPct val="35000"/>
+            </a:spcAft>
+            <a:buNone/>
+          </a:pPr>
+          <a:r>
+            <a:rPr lang="en-US" sz="1000" b="1" kern="1200">
+              <a:latin typeface="Times New Roman" panose="02020603050405020304" pitchFamily="18" charset="0"/>
+              <a:cs typeface="Times New Roman" panose="02020603050405020304" pitchFamily="18" charset="0"/>
+            </a:rPr>
+            <a:t>Exploratory Data Analysis</a:t>
+          </a:r>
+        </a:p>
+      </dsp:txBody>
+      <dsp:txXfrm>
+        <a:off x="3279227" y="2018858"/>
+        <a:ext cx="788408" cy="534505"/>
+      </dsp:txXfrm>
+    </dsp:sp>
+    <dsp:sp modelId="{E0F7323C-6BD4-43C6-817F-4DEC5FA32669}">
+      <dsp:nvSpPr>
+        <dsp:cNvPr id="0" name=""/>
+        <dsp:cNvSpPr/>
+      </dsp:nvSpPr>
+      <dsp:spPr>
+        <a:xfrm>
+          <a:off x="4096556" y="2046431"/>
+          <a:ext cx="615481" cy="478761"/>
+        </a:xfrm>
+        <a:prstGeom prst="rect">
+          <a:avLst/>
+        </a:prstGeom>
+        <a:noFill/>
+        <a:ln>
+          <a:noFill/>
+        </a:ln>
+        <a:effectLst/>
+      </dsp:spPr>
+      <dsp:style>
+        <a:lnRef idx="0">
+          <a:scrgbClr r="0" g="0" b="0"/>
+        </a:lnRef>
+        <a:fillRef idx="0">
+          <a:scrgbClr r="0" g="0" b="0"/>
+        </a:fillRef>
+        <a:effectRef idx="0">
+          <a:scrgbClr r="0" g="0" b="0"/>
+        </a:effectRef>
+        <a:fontRef idx="minor"/>
+      </dsp:style>
+    </dsp:sp>
+    <dsp:sp modelId="{F2EB9CFC-CA6F-4E0B-B7C9-4F181A0DD649}">
+      <dsp:nvSpPr>
+        <dsp:cNvPr id="0" name=""/>
+        <dsp:cNvSpPr/>
+      </dsp:nvSpPr>
+      <dsp:spPr>
+        <a:xfrm>
+          <a:off x="3951937" y="2655339"/>
+          <a:ext cx="846250" cy="592347"/>
+        </a:xfrm>
+        <a:prstGeom prst="roundRect">
+          <a:avLst>
+            <a:gd name="adj" fmla="val 16670"/>
+          </a:avLst>
+        </a:prstGeom>
+        <a:solidFill>
+          <a:schemeClr val="accent1">
+            <a:hueOff val="0"/>
+            <a:satOff val="0"/>
+            <a:lumOff val="0"/>
+            <a:alphaOff val="0"/>
+          </a:schemeClr>
+        </a:solidFill>
+        <a:ln w="25400" cap="flat" cmpd="sng" algn="ctr">
+          <a:solidFill>
+            <a:schemeClr val="lt1">
+              <a:hueOff val="0"/>
+              <a:satOff val="0"/>
+              <a:lumOff val="0"/>
+              <a:alphaOff val="0"/>
+            </a:schemeClr>
+          </a:solidFill>
+          <a:prstDash val="solid"/>
+        </a:ln>
+        <a:effectLst/>
+      </dsp:spPr>
+      <dsp:style>
+        <a:lnRef idx="2">
+          <a:scrgbClr r="0" g="0" b="0"/>
+        </a:lnRef>
+        <a:fillRef idx="1">
+          <a:scrgbClr r="0" g="0" b="0"/>
+        </a:fillRef>
+        <a:effectRef idx="0">
+          <a:scrgbClr r="0" g="0" b="0"/>
+        </a:effectRef>
+        <a:fontRef idx="minor">
+          <a:schemeClr val="lt1"/>
+        </a:fontRef>
+      </dsp:style>
+      <dsp:txBody>
+        <a:bodyPr spcFirstLastPara="0" vert="horz" wrap="square" lIns="38100" tIns="38100" rIns="38100" bIns="38100" numCol="1" spcCol="1270" anchor="ctr" anchorCtr="0">
+          <a:noAutofit/>
+        </a:bodyPr>
+        <a:lstStyle/>
+        <a:p>
+          <a:pPr marL="0" lvl="0" indent="0" algn="ctr" defTabSz="444500">
+            <a:lnSpc>
+              <a:spcPct val="90000"/>
+            </a:lnSpc>
+            <a:spcBef>
+              <a:spcPct val="0"/>
+            </a:spcBef>
+            <a:spcAft>
+              <a:spcPct val="35000"/>
+            </a:spcAft>
+            <a:buNone/>
+          </a:pPr>
+          <a:r>
+            <a:rPr lang="en-US" sz="1000" b="1" kern="1200">
+              <a:latin typeface="Times New Roman" panose="02020603050405020304" pitchFamily="18" charset="0"/>
+              <a:cs typeface="Times New Roman" panose="02020603050405020304" pitchFamily="18" charset="0"/>
+            </a:rPr>
+            <a:t>Summary and Conclusion</a:t>
+          </a:r>
+        </a:p>
+      </dsp:txBody>
+      <dsp:txXfrm>
+        <a:off x="3980858" y="2684260"/>
+        <a:ext cx="788408" cy="534505"/>
       </dsp:txXfrm>
     </dsp:sp>
   </dsp:spTree>
@@ -4098,7 +6703,7 @@
 </file>
 
 <file path=customXml/itemProps1.xml><?xml version="1.0" encoding="utf-8"?>
-<ds:datastoreItem xmlns:ds="http://schemas.openxmlformats.org/officeDocument/2006/customXml" ds:itemID="{EEC524C1-D924-4E49-8002-D3089AFF0785}">
+<ds:datastoreItem xmlns:ds="http://schemas.openxmlformats.org/officeDocument/2006/customXml" ds:itemID="{A6945623-9914-4DCC-8B41-BA72F0E57676}">
   <ds:schemaRefs>
     <ds:schemaRef ds:uri="http://schemas.openxmlformats.org/officeDocument/2006/bibliography"/>
   </ds:schemaRefs>
